--- a/Project Journal.docx
+++ b/Project Journal.docx
@@ -1,6 +1,6 @@
 
 <file path=word/document.xml><?xml version="1.0" encoding="utf-8"?>
-<w:document xmlns:wpc="http://schemas.microsoft.com/office/word/2010/wordprocessingCanvas" xmlns:cx="http://schemas.microsoft.com/office/drawing/2014/chartex" xmlns:cx1="http://schemas.microsoft.com/office/drawing/2015/9/8/chartex" xmlns:cx2="http://schemas.microsoft.com/office/drawing/2015/10/21/chartex" xmlns:cx3="http://schemas.microsoft.com/office/drawing/2016/5/9/chartex" xmlns:cx4="http://schemas.microsoft.com/office/drawing/2016/5/10/chartex" xmlns:cx5="http://schemas.microsoft.com/office/drawing/2016/5/11/chartex" xmlns:cx6="http://schemas.microsoft.com/office/drawing/2016/5/12/chartex" xmlns:cx7="http://schemas.microsoft.com/office/drawing/2016/5/13/chartex" xmlns:cx8="http://schemas.microsoft.com/office/drawing/2016/5/14/chartex" xmlns:mc="http://schemas.openxmlformats.org/markup-compatibility/2006" xmlns:aink="http://schemas.microsoft.com/office/drawing/2016/ink" xmlns:am3d="http://schemas.microsoft.com/office/drawing/2017/model3d" xmlns:o="urn:schemas-microsoft-com:office:office" xmlns:r="http://schemas.openxmlformats.org/officeDocument/2006/relationships" xmlns:m="http://schemas.openxmlformats.org/officeDocument/2006/math" xmlns:v="urn:schemas-microsoft-com:vml" xmlns:wp14="http://schemas.microsoft.com/office/word/2010/wordprocessingDrawing" xmlns:wp="http://schemas.openxmlformats.org/drawingml/2006/wordprocessingDrawing" xmlns:w10="urn:schemas-microsoft-com:office:word" xmlns:w="http://schemas.openxmlformats.org/wordprocessingml/2006/main" xmlns:w14="http://schemas.microsoft.com/office/word/2010/wordml" xmlns:w15="http://schemas.microsoft.com/office/word/2012/wordml" xmlns:w16cex="http://schemas.microsoft.com/office/word/2018/wordml/cex" xmlns:w16cid="http://schemas.microsoft.com/office/word/2016/wordml/cid" xmlns:w16="http://schemas.microsoft.com/office/word/2018/wordml" xmlns:w16sdtdh="http://schemas.microsoft.com/office/word/2020/wordml/sdtdatahash" xmlns:w16se="http://schemas.microsoft.com/office/word/2015/wordml/symex" xmlns:wpg="http://schemas.microsoft.com/office/word/2010/wordprocessingGroup" xmlns:wpi="http://schemas.microsoft.com/office/word/2010/wordprocessingInk" xmlns:wne="http://schemas.microsoft.com/office/word/2006/wordml" xmlns:wps="http://schemas.microsoft.com/office/word/2010/wordprocessingShape" mc:Ignorable="w14 w15 w16se w16cid w16 w16cex w16sdtdh wp14">
+<w:document xmlns:wpc="http://schemas.microsoft.com/office/word/2010/wordprocessingCanvas" xmlns:cx="http://schemas.microsoft.com/office/drawing/2014/chartex" xmlns:cx1="http://schemas.microsoft.com/office/drawing/2015/9/8/chartex" xmlns:cx2="http://schemas.microsoft.com/office/drawing/2015/10/21/chartex" xmlns:cx3="http://schemas.microsoft.com/office/drawing/2016/5/9/chartex" xmlns:cx4="http://schemas.microsoft.com/office/drawing/2016/5/10/chartex" xmlns:cx5="http://schemas.microsoft.com/office/drawing/2016/5/11/chartex" xmlns:cx6="http://schemas.microsoft.com/office/drawing/2016/5/12/chartex" xmlns:cx7="http://schemas.microsoft.com/office/drawing/2016/5/13/chartex" xmlns:cx8="http://schemas.microsoft.com/office/drawing/2016/5/14/chartex" xmlns:mc="http://schemas.openxmlformats.org/markup-compatibility/2006" xmlns:aink="http://schemas.microsoft.com/office/drawing/2016/ink" xmlns:am3d="http://schemas.microsoft.com/office/drawing/2017/model3d" xmlns:o="urn:schemas-microsoft-com:office:office" xmlns:r="http://schemas.openxmlformats.org/officeDocument/2006/relationships" xmlns:m="http://schemas.openxmlformats.org/officeDocument/2006/math" xmlns:v="urn:schemas-microsoft-com:vml" xmlns:wp14="http://schemas.microsoft.com/office/word/2010/wordprocessingDrawing" xmlns:wp="http://schemas.openxmlformats.org/drawingml/2006/wordprocessingDrawing" xmlns:w10="urn:schemas-microsoft-com:office:word" xmlns:w="http://schemas.openxmlformats.org/wordprocessingml/2006/main" xmlns:w14="http://schemas.microsoft.com/office/word/2010/wordml" xmlns:w15="http://schemas.microsoft.com/office/word/2012/wordml" xmlns:w16cid="http://schemas.microsoft.com/office/word/2016/wordml/cid" xmlns:w16se="http://schemas.microsoft.com/office/word/2015/wordml/symex" xmlns:wpg="http://schemas.microsoft.com/office/word/2010/wordprocessingGroup" xmlns:wpi="http://schemas.microsoft.com/office/word/2010/wordprocessingInk" xmlns:wne="http://schemas.microsoft.com/office/word/2006/wordml" xmlns:wps="http://schemas.microsoft.com/office/word/2010/wordprocessingShape" mc:Ignorable="w14 w15 w16se w16cid wp14">
   <w:body>
     <w:p>
       <w:pPr>
@@ -103,7 +103,7 @@
       <w:r>
         <w:t xml:space="preserve"> (</w:t>
       </w:r>
-      <w:hyperlink r:id="rId4" w:history="1">
+      <w:hyperlink r:id="rId5" w:history="1">
         <w:r>
           <w:rPr>
             <w:rStyle w:val="Hyperlink"/>
@@ -128,7 +128,7 @@
       <w:r>
         <w:t xml:space="preserve"> (</w:t>
       </w:r>
-      <w:hyperlink r:id="rId5" w:history="1">
+      <w:hyperlink r:id="rId6" w:history="1">
         <w:r>
           <w:rPr>
             <w:rStyle w:val="Hyperlink"/>
@@ -153,7 +153,7 @@
       <w:r>
         <w:t xml:space="preserve"> (</w:t>
       </w:r>
-      <w:hyperlink r:id="rId6" w:history="1">
+      <w:hyperlink r:id="rId7" w:history="1">
         <w:r>
           <w:rPr>
             <w:rStyle w:val="Hyperlink"/>
@@ -167,32 +167,24 @@
     </w:p>
     <w:p>
       <w:r>
-        <w:t xml:space="preserve">Sai </w:t>
-      </w:r>
-      <w:proofErr w:type="spellStart"/>
-      <w:r>
-        <w:t>Kapadekar</w:t>
-      </w:r>
-      <w:proofErr w:type="spellEnd"/>
+        <w:t xml:space="preserve">Sai Kapadekar </w:t>
+      </w:r>
+      <w:r>
+        <w:t>–</w:t>
+      </w:r>
       <w:r>
         <w:t xml:space="preserve"> </w:t>
       </w:r>
       <w:r>
-        <w:t>–</w:t>
+        <w:t>015937727</w:t>
       </w:r>
       <w:r>
         <w:t xml:space="preserve"> </w:t>
       </w:r>
       <w:r>
-        <w:t>015937727</w:t>
-      </w:r>
-      <w:r>
-        <w:t xml:space="preserve"> </w:t>
-      </w:r>
-      <w:r>
         <w:t>(</w:t>
       </w:r>
-      <w:hyperlink r:id="rId7" w:history="1">
+      <w:hyperlink r:id="rId8" w:history="1">
         <w:r>
           <w:rPr>
             <w:rStyle w:val="Hyperlink"/>
@@ -237,39 +229,12 @@
     </w:p>
     <w:p>
       <w:r>
-        <w:t xml:space="preserve">Stack – </w:t>
-      </w:r>
-      <w:r>
-        <w:t>Python</w:t>
-      </w:r>
-      <w:r>
-        <w:t xml:space="preserve">, </w:t>
-      </w:r>
-      <w:r>
-        <w:t>Flask</w:t>
-      </w:r>
-      <w:r>
-        <w:t xml:space="preserve">, </w:t>
-      </w:r>
-      <w:r>
-        <w:t>MongoDB</w:t>
-      </w:r>
-      <w:r>
-        <w:t xml:space="preserve">, </w:t>
-      </w:r>
-      <w:r>
-        <w:t>React</w:t>
-      </w:r>
-    </w:p>
-    <w:p>
-      <w:r>
-        <w:t xml:space="preserve">Project Board – </w:t>
-      </w:r>
-      <w:r>
-        <w:t>Git</w:t>
-      </w:r>
-      <w:r>
-        <w:t>Hub</w:t>
+        <w:t>Stack – Python, Flask, MongoDB, React</w:t>
+      </w:r>
+    </w:p>
+    <w:p>
+      <w:r>
+        <w:t>Project Board – GitHub</w:t>
       </w:r>
     </w:p>
     <w:p>
@@ -285,101 +250,295 @@
         <w:t>–</w:t>
       </w:r>
       <w:r>
+        <w:t xml:space="preserve"> Google Sheets</w:t>
+      </w:r>
+    </w:p>
+    <w:p>
+      <w:r>
+        <w:t>Wireframes – Figma</w:t>
+      </w:r>
+    </w:p>
+    <w:p>
+      <w:r>
+        <w:t>Cloud Infrastructure – AWS</w:t>
+      </w:r>
+    </w:p>
+    <w:p>
+      <w:r>
+        <w:t>API Testing – Postman</w:t>
+      </w:r>
+    </w:p>
+    <w:p/>
+    <w:p>
+      <w:pPr>
+        <w:rPr>
+          <w:b/>
+          <w:bCs/>
+        </w:rPr>
+      </w:pPr>
+      <w:r>
         <w:t xml:space="preserve"> </w:t>
       </w:r>
       <w:r>
-        <w:t>Google Sheets</w:t>
-      </w:r>
-    </w:p>
-    <w:p>
-      <w:r>
-        <w:t>Wireframes – Figma</w:t>
-      </w:r>
-    </w:p>
-    <w:p>
-      <w:r>
-        <w:t>Cloud Infrastructure – AWS</w:t>
-      </w:r>
-    </w:p>
-    <w:p>
-      <w:r>
-        <w:t>API Testing – Postman</w:t>
-      </w:r>
-    </w:p>
-    <w:p>
-      <w:r>
+        <w:rPr>
+          <w:b/>
+          <w:bCs/>
+        </w:rPr>
+        <w:t>3</w:t>
+      </w:r>
+      <w:r>
+        <w:rPr>
+          <w:b/>
+          <w:bCs/>
+        </w:rPr>
+        <w:t xml:space="preserve">) Installation and Setup </w:t>
+      </w:r>
+    </w:p>
+    <w:p>
+      <w:pPr>
+        <w:rPr>
+          <w:b/>
+          <w:bCs/>
+        </w:rPr>
+      </w:pPr>
+      <w:r>
+        <w:rPr>
+          <w:b/>
+          <w:bCs/>
+        </w:rPr>
+        <w:t>Covered in readme.md files</w:t>
+      </w:r>
+    </w:p>
+    <w:p>
+      <w:pPr>
+        <w:rPr>
+          <w:b/>
+          <w:bCs/>
+        </w:rPr>
+      </w:pPr>
+    </w:p>
+    <w:p>
+      <w:pPr>
+        <w:rPr>
+          <w:b/>
+          <w:bCs/>
+        </w:rPr>
+      </w:pPr>
+      <w:r>
+        <w:rPr>
+          <w:b/>
+          <w:bCs/>
+        </w:rPr>
+        <w:t>4</w:t>
+      </w:r>
+      <w:r>
+        <w:rPr>
+          <w:b/>
+          <w:bCs/>
+        </w:rPr>
+        <w:t xml:space="preserve">) Cloud Implementation </w:t>
+      </w:r>
+    </w:p>
+    <w:p>
+      <w:pPr>
+        <w:rPr>
+          <w:bCs/>
+        </w:rPr>
+      </w:pPr>
+      <w:r>
+        <w:rPr>
+          <w:bCs/>
+        </w:rPr>
+        <w:t>We have deployed our project on an Auto Scaled AWS EC2 instance.</w:t>
+      </w:r>
+      <w:r>
+        <w:rPr>
+          <w:bCs/>
+        </w:rPr>
+        <w:t xml:space="preserve"> Auto scaling will maintain that there is no load on the server in times of traffic. It will automatically run additional instances to handle the traffic.</w:t>
+      </w:r>
+    </w:p>
+    <w:p>
+      <w:pPr>
+        <w:rPr>
+          <w:bCs/>
+        </w:rPr>
+      </w:pPr>
+      <w:r>
+        <w:rPr>
+          <w:bCs/>
+        </w:rPr>
+        <w:t>Launched Instances:</w:t>
+      </w:r>
+    </w:p>
+    <w:p>
+      <w:pPr>
+        <w:rPr>
+          <w:bCs/>
+        </w:rPr>
+      </w:pPr>
+      <w:r>
+        <w:rPr>
+          <w:noProof/>
+        </w:rPr>
+        <w:lastRenderedPageBreak/>
+        <w:drawing>
+          <wp:inline distT="0" distB="0" distL="0" distR="0" wp14:anchorId="558F566B" wp14:editId="7F5AFD58">
+            <wp:extent cx="6691630" cy="1703070"/>
+            <wp:effectExtent l="0" t="0" r="0" b="0"/>
+            <wp:docPr id="11" name="Picture 11"/>
+            <wp:cNvGraphicFramePr>
+              <a:graphicFrameLocks xmlns:a="http://schemas.openxmlformats.org/drawingml/2006/main" noChangeAspect="1"/>
+            </wp:cNvGraphicFramePr>
+            <a:graphic xmlns:a="http://schemas.openxmlformats.org/drawingml/2006/main">
+              <a:graphicData uri="http://schemas.openxmlformats.org/drawingml/2006/picture">
+                <pic:pic xmlns:pic="http://schemas.openxmlformats.org/drawingml/2006/picture">
+                  <pic:nvPicPr>
+                    <pic:cNvPr id="1" name=""/>
+                    <pic:cNvPicPr/>
+                  </pic:nvPicPr>
+                  <pic:blipFill>
+                    <a:blip r:embed="rId9"/>
+                    <a:stretch>
+                      <a:fillRect/>
+                    </a:stretch>
+                  </pic:blipFill>
+                  <pic:spPr>
+                    <a:xfrm>
+                      <a:off x="0" y="0"/>
+                      <a:ext cx="6691630" cy="1703070"/>
+                    </a:xfrm>
+                    <a:prstGeom prst="rect">
+                      <a:avLst/>
+                    </a:prstGeom>
+                  </pic:spPr>
+                </pic:pic>
+              </a:graphicData>
+            </a:graphic>
+          </wp:inline>
+        </w:drawing>
+      </w:r>
+    </w:p>
+    <w:p>
+      <w:pPr>
+        <w:rPr>
+          <w:bCs/>
+        </w:rPr>
+      </w:pPr>
+      <w:r>
+        <w:rPr>
+          <w:bCs/>
+        </w:rPr>
+        <w:t>Auto Scaling:</w:t>
+      </w:r>
+    </w:p>
+    <w:p>
+      <w:pPr>
+        <w:rPr>
+          <w:bCs/>
+        </w:rPr>
+      </w:pPr>
+    </w:p>
+    <w:p>
+      <w:pPr>
+        <w:rPr>
+          <w:bCs/>
+        </w:rPr>
+      </w:pPr>
+      <w:r>
+        <w:rPr>
+          <w:noProof/>
+        </w:rPr>
+        <w:drawing>
+          <wp:inline distT="0" distB="0" distL="0" distR="0" wp14:anchorId="763D158A" wp14:editId="05FD39A8">
+            <wp:extent cx="6691630" cy="1205230"/>
+            <wp:effectExtent l="0" t="0" r="0" b="0"/>
+            <wp:docPr id="12" name="Picture 12"/>
+            <wp:cNvGraphicFramePr>
+              <a:graphicFrameLocks xmlns:a="http://schemas.openxmlformats.org/drawingml/2006/main" noChangeAspect="1"/>
+            </wp:cNvGraphicFramePr>
+            <a:graphic xmlns:a="http://schemas.openxmlformats.org/drawingml/2006/main">
+              <a:graphicData uri="http://schemas.openxmlformats.org/drawingml/2006/picture">
+                <pic:pic xmlns:pic="http://schemas.openxmlformats.org/drawingml/2006/picture">
+                  <pic:nvPicPr>
+                    <pic:cNvPr id="1" name=""/>
+                    <pic:cNvPicPr/>
+                  </pic:nvPicPr>
+                  <pic:blipFill>
+                    <a:blip r:embed="rId10"/>
+                    <a:stretch>
+                      <a:fillRect/>
+                    </a:stretch>
+                  </pic:blipFill>
+                  <pic:spPr>
+                    <a:xfrm>
+                      <a:off x="0" y="0"/>
+                      <a:ext cx="6691630" cy="1205230"/>
+                    </a:xfrm>
+                    <a:prstGeom prst="rect">
+                      <a:avLst/>
+                    </a:prstGeom>
+                  </pic:spPr>
+                </pic:pic>
+              </a:graphicData>
+            </a:graphic>
+          </wp:inline>
+        </w:drawing>
+      </w:r>
+    </w:p>
+    <w:p>
+      <w:pPr>
+        <w:rPr>
+          <w:bCs/>
+        </w:rPr>
+      </w:pPr>
+      <w:r>
+        <w:rPr>
+          <w:noProof/>
+        </w:rPr>
+        <w:drawing>
+          <wp:inline distT="0" distB="0" distL="0" distR="0" wp14:anchorId="50436E6C" wp14:editId="45EFFF26">
+            <wp:extent cx="3800475" cy="5029200"/>
+            <wp:effectExtent l="0" t="0" r="9525" b="0"/>
+            <wp:docPr id="7" name="Picture 7"/>
+            <wp:cNvGraphicFramePr>
+              <a:graphicFrameLocks xmlns:a="http://schemas.openxmlformats.org/drawingml/2006/main" noChangeAspect="1"/>
+            </wp:cNvGraphicFramePr>
+            <a:graphic xmlns:a="http://schemas.openxmlformats.org/drawingml/2006/main">
+              <a:graphicData uri="http://schemas.openxmlformats.org/drawingml/2006/picture">
+                <pic:pic xmlns:pic="http://schemas.openxmlformats.org/drawingml/2006/picture">
+                  <pic:nvPicPr>
+                    <pic:cNvPr id="1" name=""/>
+                    <pic:cNvPicPr/>
+                  </pic:nvPicPr>
+                  <pic:blipFill>
+                    <a:blip r:embed="rId11"/>
+                    <a:stretch>
+                      <a:fillRect/>
+                    </a:stretch>
+                  </pic:blipFill>
+                  <pic:spPr>
+                    <a:xfrm>
+                      <a:off x="0" y="0"/>
+                      <a:ext cx="3800475" cy="5029200"/>
+                    </a:xfrm>
+                    <a:prstGeom prst="rect">
+                      <a:avLst/>
+                    </a:prstGeom>
+                  </pic:spPr>
+                </pic:pic>
+              </a:graphicData>
+            </a:graphic>
+          </wp:inline>
+        </w:drawing>
+      </w:r>
+      <w:r>
+        <w:rPr>
+          <w:bCs/>
+        </w:rPr>
         <w:t xml:space="preserve"> </w:t>
       </w:r>
     </w:p>
-    <w:p/>
-    <w:p>
-      <w:pPr>
-        <w:rPr>
-          <w:b/>
-          <w:bCs/>
-        </w:rPr>
-      </w:pPr>
-    </w:p>
-    <w:p>
-      <w:pPr>
-        <w:rPr>
-          <w:b/>
-          <w:bCs/>
-        </w:rPr>
-      </w:pPr>
-    </w:p>
-    <w:p>
-      <w:pPr>
-        <w:rPr>
-          <w:b/>
-          <w:bCs/>
-        </w:rPr>
-      </w:pPr>
-      <w:r>
-        <w:rPr>
-          <w:b/>
-          <w:bCs/>
-        </w:rPr>
-        <w:t>3</w:t>
-      </w:r>
-      <w:r>
-        <w:rPr>
-          <w:b/>
-          <w:bCs/>
-        </w:rPr>
-        <w:t>) Installation and Setup (Sai)</w:t>
-      </w:r>
-    </w:p>
-    <w:p>
-      <w:pPr>
-        <w:rPr>
-          <w:b/>
-          <w:bCs/>
-        </w:rPr>
-      </w:pPr>
-    </w:p>
-    <w:p>
-      <w:pPr>
-        <w:rPr>
-          <w:b/>
-          <w:bCs/>
-        </w:rPr>
-      </w:pPr>
-      <w:r>
-        <w:rPr>
-          <w:b/>
-          <w:bCs/>
-        </w:rPr>
-        <w:t>4</w:t>
-      </w:r>
-      <w:r>
-        <w:rPr>
-          <w:b/>
-          <w:bCs/>
-        </w:rPr>
-        <w:t>) Cloud Implementation (Sai)</w:t>
-      </w:r>
-    </w:p>
     <w:p>
       <w:pPr>
         <w:rPr>
@@ -414,8 +573,232 @@
           <w:b/>
           <w:bCs/>
         </w:rPr>
-        <w:t xml:space="preserve"> (Sai)</w:t>
-      </w:r>
+        <w:t xml:space="preserve"> </w:t>
+      </w:r>
+    </w:p>
+    <w:p>
+      <w:r>
+        <w:t>Extreme programming (XP) Core Values Implemented:</w:t>
+      </w:r>
+    </w:p>
+    <w:p>
+      <w:pPr>
+        <w:pStyle w:val="ListParagraph"/>
+        <w:numPr>
+          <w:ilvl w:val="0"/>
+          <w:numId w:val="1"/>
+        </w:numPr>
+      </w:pPr>
+      <w:r>
+        <w:t>Communication:</w:t>
+      </w:r>
+    </w:p>
+    <w:p>
+      <w:pPr>
+        <w:pStyle w:val="ListParagraph"/>
+        <w:numPr>
+          <w:ilvl w:val="0"/>
+          <w:numId w:val="2"/>
+        </w:numPr>
+      </w:pPr>
+      <w:r>
+        <w:t>We established strong communication since the beginning of project. Our weekly sprints were planned on Mondays and Thursdays every week as the development was getting pace.</w:t>
+      </w:r>
+    </w:p>
+    <w:p>
+      <w:pPr>
+        <w:pStyle w:val="ListParagraph"/>
+        <w:numPr>
+          <w:ilvl w:val="0"/>
+          <w:numId w:val="2"/>
+        </w:numPr>
+      </w:pPr>
+      <w:r>
+        <w:t>In further stages of development, as everyone got hang of the project and was assigned individual tasks sprints were carried out on every Thursday.</w:t>
+      </w:r>
+    </w:p>
+    <w:p>
+      <w:pPr>
+        <w:pStyle w:val="ListParagraph"/>
+        <w:numPr>
+          <w:ilvl w:val="0"/>
+          <w:numId w:val="2"/>
+        </w:numPr>
+      </w:pPr>
+      <w:r>
+        <w:t>We communicated individual strengths and experience about particular technologies and used it to decide our technology stack.</w:t>
+      </w:r>
+    </w:p>
+    <w:p>
+      <w:pPr>
+        <w:pStyle w:val="ListParagraph"/>
+        <w:numPr>
+          <w:ilvl w:val="0"/>
+          <w:numId w:val="2"/>
+        </w:numPr>
+      </w:pPr>
+      <w:r>
+        <w:t>During one sprint meeting, two of team members debated on booking seats functionality, but was quickly resolved due to strong communication.</w:t>
+      </w:r>
+    </w:p>
+    <w:p>
+      <w:pPr>
+        <w:pStyle w:val="ListParagraph"/>
+        <w:numPr>
+          <w:ilvl w:val="0"/>
+          <w:numId w:val="2"/>
+        </w:numPr>
+      </w:pPr>
+      <w:r>
+        <w:t>At every stage of development, in every sprint, everyone was aware of each other’s task and progress.</w:t>
+      </w:r>
+    </w:p>
+    <w:p>
+      <w:pPr>
+        <w:pStyle w:val="ListParagraph"/>
+      </w:pPr>
+    </w:p>
+    <w:p>
+      <w:pPr>
+        <w:pStyle w:val="ListParagraph"/>
+        <w:numPr>
+          <w:ilvl w:val="0"/>
+          <w:numId w:val="1"/>
+        </w:numPr>
+      </w:pPr>
+      <w:r>
+        <w:t>Feedback</w:t>
+      </w:r>
+    </w:p>
+    <w:p>
+      <w:pPr>
+        <w:pStyle w:val="ListParagraph"/>
+        <w:numPr>
+          <w:ilvl w:val="0"/>
+          <w:numId w:val="4"/>
+        </w:numPr>
+      </w:pPr>
+      <w:r>
+        <w:t xml:space="preserve">Feedback played an important role in developing the functionality of our project. </w:t>
+      </w:r>
+    </w:p>
+    <w:p>
+      <w:pPr>
+        <w:pStyle w:val="ListParagraph"/>
+        <w:numPr>
+          <w:ilvl w:val="0"/>
+          <w:numId w:val="4"/>
+        </w:numPr>
+      </w:pPr>
+      <w:r>
+        <w:t>Everyone shared their ideas on how an API should work, what parameters it must consider and what the output should be.</w:t>
+      </w:r>
+    </w:p>
+    <w:p>
+      <w:pPr>
+        <w:pStyle w:val="ListParagraph"/>
+        <w:numPr>
+          <w:ilvl w:val="0"/>
+          <w:numId w:val="4"/>
+        </w:numPr>
+      </w:pPr>
+      <w:r>
+        <w:t>There were constant modifications in the functionality of the project depending upon the feedback of each team member after every sprint.</w:t>
+      </w:r>
+    </w:p>
+    <w:p>
+      <w:pPr>
+        <w:pStyle w:val="ListParagraph"/>
+        <w:numPr>
+          <w:ilvl w:val="0"/>
+          <w:numId w:val="3"/>
+        </w:numPr>
+      </w:pPr>
+      <w:r>
+        <w:t xml:space="preserve">We used </w:t>
+      </w:r>
+      <w:proofErr w:type="spellStart"/>
+      <w:r>
+        <w:t>Github</w:t>
+      </w:r>
+      <w:proofErr w:type="spellEnd"/>
+      <w:r>
+        <w:t xml:space="preserve"> Project Board to track our progress, resolve dependencies and to get idea of to-do tasks.</w:t>
+      </w:r>
+    </w:p>
+    <w:p>
+      <w:pPr>
+        <w:pStyle w:val="ListParagraph"/>
+        <w:numPr>
+          <w:ilvl w:val="0"/>
+          <w:numId w:val="3"/>
+        </w:numPr>
+      </w:pPr>
+      <w:r>
+        <w:t>Getting feedback from each other, motivated us to do better and develop a best working version.</w:t>
+      </w:r>
+    </w:p>
+    <w:p>
+      <w:pPr>
+        <w:pStyle w:val="ListParagraph"/>
+        <w:numPr>
+          <w:ilvl w:val="0"/>
+          <w:numId w:val="1"/>
+        </w:numPr>
+      </w:pPr>
+      <w:r>
+        <w:t>Simplicity</w:t>
+      </w:r>
+    </w:p>
+    <w:p>
+      <w:pPr>
+        <w:pStyle w:val="ListParagraph"/>
+        <w:numPr>
+          <w:ilvl w:val="0"/>
+          <w:numId w:val="5"/>
+        </w:numPr>
+      </w:pPr>
+      <w:r>
+        <w:t>We spent two sprints in exhaustive requirement gathering analysis and planning the development of the project.</w:t>
+      </w:r>
+    </w:p>
+    <w:p>
+      <w:pPr>
+        <w:pStyle w:val="ListParagraph"/>
+        <w:numPr>
+          <w:ilvl w:val="0"/>
+          <w:numId w:val="5"/>
+        </w:numPr>
+      </w:pPr>
+      <w:r>
+        <w:t>We identified key required components and developed a simple and clean system design.</w:t>
+      </w:r>
+    </w:p>
+    <w:p>
+      <w:pPr>
+        <w:pStyle w:val="ListParagraph"/>
+        <w:numPr>
+          <w:ilvl w:val="0"/>
+          <w:numId w:val="5"/>
+        </w:numPr>
+      </w:pPr>
+      <w:r>
+        <w:t>Simplistic design enabled us to have a clear vision</w:t>
+      </w:r>
+      <w:r>
+        <w:t xml:space="preserve"> about</w:t>
+      </w:r>
+      <w:r>
+        <w:t xml:space="preserve"> tasks in every sprint.</w:t>
+      </w:r>
+    </w:p>
+    <w:p>
+      <w:pPr>
+        <w:rPr>
+          <w:b/>
+          <w:bCs/>
+        </w:rPr>
+      </w:pPr>
     </w:p>
     <w:p>
       <w:pPr>
@@ -448,7 +831,7 @@
       </w:r>
     </w:p>
     <w:p>
-      <w:hyperlink r:id="rId8" w:history="1">
+      <w:hyperlink r:id="rId12" w:history="1">
         <w:r>
           <w:rPr>
             <w:rStyle w:val="Hyperlink"/>
@@ -458,7 +841,7 @@
       </w:hyperlink>
     </w:p>
     <w:p>
-      <w:hyperlink r:id="rId9" w:history="1">
+      <w:hyperlink r:id="rId13" w:history="1">
         <w:r>
           <w:rPr>
             <w:rStyle w:val="Hyperlink"/>
@@ -479,6 +862,7 @@
         <w:rPr>
           <w:noProof/>
         </w:rPr>
+        <w:lastRenderedPageBreak/>
         <w:drawing>
           <wp:anchor distT="0" distB="0" distL="114300" distR="114300" simplePos="0" relativeHeight="251661312" behindDoc="1" locked="0" layoutInCell="1" allowOverlap="1" wp14:anchorId="5492664C" wp14:editId="57C059B5">
             <wp:simplePos x="0" y="0"/>
@@ -513,7 +897,7 @@
                     </pic:cNvPicPr>
                   </pic:nvPicPr>
                   <pic:blipFill>
-                    <a:blip r:embed="rId10" cstate="print">
+                    <a:blip r:embed="rId14" cstate="print">
                       <a:extLst>
                         <a:ext uri="{28A0092B-C50C-407E-A947-70E740481C1C}">
                           <a14:useLocalDpi xmlns:a14="http://schemas.microsoft.com/office/drawing/2010/main" val="0"/>
@@ -606,7 +990,7 @@
                     </pic:cNvPicPr>
                   </pic:nvPicPr>
                   <pic:blipFill>
-                    <a:blip r:embed="rId11" cstate="print">
+                    <a:blip r:embed="rId15" cstate="print">
                       <a:extLst>
                         <a:ext uri="{28A0092B-C50C-407E-A947-70E740481C1C}">
                           <a14:useLocalDpi xmlns:a14="http://schemas.microsoft.com/office/drawing/2010/main" val="0"/>
@@ -692,7 +1076,7 @@
                     </pic:cNvPicPr>
                   </pic:nvPicPr>
                   <pic:blipFill>
-                    <a:blip r:embed="rId12" cstate="print">
+                    <a:blip r:embed="rId16" cstate="print">
                       <a:extLst>
                         <a:ext uri="{28A0092B-C50C-407E-A947-70E740481C1C}">
                           <a14:useLocalDpi xmlns:a14="http://schemas.microsoft.com/office/drawing/2010/main" val="0"/>
@@ -723,22 +1107,6 @@
           </wp:anchor>
         </w:drawing>
       </w:r>
-    </w:p>
-    <w:p>
-      <w:pPr>
-        <w:rPr>
-          <w:b/>
-          <w:bCs/>
-        </w:rPr>
-      </w:pPr>
-    </w:p>
-    <w:p>
-      <w:pPr>
-        <w:rPr>
-          <w:b/>
-          <w:bCs/>
-        </w:rPr>
-      </w:pPr>
     </w:p>
     <w:p>
       <w:pPr>
@@ -785,7 +1153,7 @@
                     </pic:cNvPicPr>
                   </pic:nvPicPr>
                   <pic:blipFill>
-                    <a:blip r:embed="rId13" cstate="print">
+                    <a:blip r:embed="rId17" cstate="print">
                       <a:extLst>
                         <a:ext uri="{28A0092B-C50C-407E-A947-70E740481C1C}">
                           <a14:useLocalDpi xmlns:a14="http://schemas.microsoft.com/office/drawing/2010/main" val="0"/>
@@ -816,70 +1184,1617 @@
           </wp:anchor>
         </w:drawing>
       </w:r>
-    </w:p>
-    <w:p>
-      <w:pPr>
-        <w:rPr>
-          <w:b/>
-          <w:bCs/>
-        </w:rPr>
-      </w:pPr>
-    </w:p>
-    <w:p>
-      <w:pPr>
-        <w:rPr>
-          <w:b/>
-          <w:bCs/>
-        </w:rPr>
-      </w:pPr>
-    </w:p>
-    <w:p>
-      <w:pPr>
-        <w:rPr>
-          <w:b/>
-          <w:bCs/>
-        </w:rPr>
-      </w:pPr>
-    </w:p>
-    <w:p>
-      <w:pPr>
-        <w:rPr>
-          <w:b/>
-          <w:bCs/>
-        </w:rPr>
-      </w:pPr>
-    </w:p>
-    <w:p>
-      <w:pPr>
-        <w:rPr>
-          <w:b/>
-          <w:bCs/>
-        </w:rPr>
-      </w:pPr>
-    </w:p>
-    <w:p>
-      <w:pPr>
-        <w:rPr>
-          <w:b/>
-          <w:bCs/>
-        </w:rPr>
-      </w:pPr>
-    </w:p>
-    <w:p>
-      <w:pPr>
-        <w:rPr>
-          <w:b/>
-          <w:bCs/>
-        </w:rPr>
-      </w:pPr>
-    </w:p>
-    <w:p>
-      <w:pPr>
-        <w:rPr>
-          <w:b/>
-          <w:bCs/>
-        </w:rPr>
-      </w:pPr>
+      <w:r>
+        <w:rPr>
+          <w:b/>
+          <w:bCs/>
+        </w:rPr>
+        <w:t xml:space="preserve">4) Database Design </w:t>
+      </w:r>
+    </w:p>
+    <w:p>
+      <w:proofErr w:type="spellStart"/>
+      <w:r>
+        <w:t>Collection_name</w:t>
+      </w:r>
+      <w:proofErr w:type="spellEnd"/>
+      <w:r>
+        <w:t>: User</w:t>
+      </w:r>
+    </w:p>
+    <w:p>
+      <w:pPr>
+        <w:pBdr>
+          <w:top w:val="single" w:sz="4" w:space="1" w:color="auto"/>
+          <w:left w:val="single" w:sz="4" w:space="4" w:color="auto"/>
+          <w:bottom w:val="single" w:sz="4" w:space="1" w:color="auto"/>
+          <w:right w:val="single" w:sz="4" w:space="4" w:color="auto"/>
+        </w:pBdr>
+      </w:pPr>
+      <w:r>
+        <w:t>{</w:t>
+      </w:r>
+    </w:p>
+    <w:p>
+      <w:pPr>
+        <w:pBdr>
+          <w:top w:val="single" w:sz="4" w:space="1" w:color="auto"/>
+          <w:left w:val="single" w:sz="4" w:space="4" w:color="auto"/>
+          <w:bottom w:val="single" w:sz="4" w:space="1" w:color="auto"/>
+          <w:right w:val="single" w:sz="4" w:space="4" w:color="auto"/>
+        </w:pBdr>
+      </w:pPr>
+      <w:r>
+        <w:t>Id:&lt;</w:t>
+      </w:r>
+      <w:proofErr w:type="spellStart"/>
+      <w:r>
+        <w:t>ObjectID</w:t>
+      </w:r>
+      <w:proofErr w:type="spellEnd"/>
+      <w:r>
+        <w:t>&gt;</w:t>
+      </w:r>
+    </w:p>
+    <w:p>
+      <w:pPr>
+        <w:pBdr>
+          <w:top w:val="single" w:sz="4" w:space="1" w:color="auto"/>
+          <w:left w:val="single" w:sz="4" w:space="4" w:color="auto"/>
+          <w:bottom w:val="single" w:sz="4" w:space="1" w:color="auto"/>
+          <w:right w:val="single" w:sz="4" w:space="4" w:color="auto"/>
+        </w:pBdr>
+      </w:pPr>
+      <w:proofErr w:type="spellStart"/>
+      <w:r>
+        <w:t>Modified_at</w:t>
+      </w:r>
+      <w:proofErr w:type="spellEnd"/>
+      <w:r>
+        <w:t>: time</w:t>
+      </w:r>
+    </w:p>
+    <w:p>
+      <w:pPr>
+        <w:pBdr>
+          <w:top w:val="single" w:sz="4" w:space="1" w:color="auto"/>
+          <w:left w:val="single" w:sz="4" w:space="4" w:color="auto"/>
+          <w:bottom w:val="single" w:sz="4" w:space="1" w:color="auto"/>
+          <w:right w:val="single" w:sz="4" w:space="4" w:color="auto"/>
+        </w:pBdr>
+      </w:pPr>
+      <w:proofErr w:type="spellStart"/>
+      <w:r>
+        <w:t>first_name:"john</w:t>
+      </w:r>
+      <w:proofErr w:type="spellEnd"/>
+      <w:r>
+        <w:t>"</w:t>
+      </w:r>
+    </w:p>
+    <w:p>
+      <w:pPr>
+        <w:pBdr>
+          <w:top w:val="single" w:sz="4" w:space="1" w:color="auto"/>
+          <w:left w:val="single" w:sz="4" w:space="4" w:color="auto"/>
+          <w:bottom w:val="single" w:sz="4" w:space="1" w:color="auto"/>
+          <w:right w:val="single" w:sz="4" w:space="4" w:color="auto"/>
+        </w:pBdr>
+      </w:pPr>
+      <w:proofErr w:type="spellStart"/>
+      <w:r>
+        <w:t>last_name:"doe</w:t>
+      </w:r>
+      <w:proofErr w:type="spellEnd"/>
+      <w:r>
+        <w:t>"</w:t>
+      </w:r>
+    </w:p>
+    <w:p>
+      <w:pPr>
+        <w:pBdr>
+          <w:top w:val="single" w:sz="4" w:space="1" w:color="auto"/>
+          <w:left w:val="single" w:sz="4" w:space="4" w:color="auto"/>
+          <w:bottom w:val="single" w:sz="4" w:space="1" w:color="auto"/>
+          <w:right w:val="single" w:sz="4" w:space="4" w:color="auto"/>
+        </w:pBdr>
+      </w:pPr>
+      <w:r>
+        <w:t>email:</w:t>
+      </w:r>
+      <w:hyperlink r:id="rId18" w:history="1">
+        <w:r>
+          <w:rPr>
+            <w:rStyle w:val="Hyperlink"/>
+          </w:rPr>
+          <w:t>john2@gmail.com</w:t>
+        </w:r>
+      </w:hyperlink>
+    </w:p>
+    <w:p>
+      <w:pPr>
+        <w:pBdr>
+          <w:top w:val="single" w:sz="4" w:space="1" w:color="auto"/>
+          <w:left w:val="single" w:sz="4" w:space="4" w:color="auto"/>
+          <w:bottom w:val="single" w:sz="4" w:space="1" w:color="auto"/>
+          <w:right w:val="single" w:sz="4" w:space="4" w:color="auto"/>
+        </w:pBdr>
+      </w:pPr>
+      <w:r>
+        <w:t>password:"$pbkdf2-sha256$29000$HMOYs3YO4RyDkJLyvpeytg$bX8KUROQ49dR9vVkWTxoBcoIlP..."</w:t>
+      </w:r>
+    </w:p>
+    <w:p>
+      <w:pPr>
+        <w:pBdr>
+          <w:top w:val="single" w:sz="4" w:space="1" w:color="auto"/>
+          <w:left w:val="single" w:sz="4" w:space="4" w:color="auto"/>
+          <w:bottom w:val="single" w:sz="4" w:space="1" w:color="auto"/>
+          <w:right w:val="single" w:sz="4" w:space="4" w:color="auto"/>
+        </w:pBdr>
+      </w:pPr>
+      <w:proofErr w:type="spellStart"/>
+      <w:r>
+        <w:t>user_type:"customer</w:t>
+      </w:r>
+      <w:proofErr w:type="spellEnd"/>
+      <w:r>
+        <w:t>"</w:t>
+      </w:r>
+    </w:p>
+    <w:p>
+      <w:pPr>
+        <w:pBdr>
+          <w:top w:val="single" w:sz="4" w:space="1" w:color="auto"/>
+          <w:left w:val="single" w:sz="4" w:space="4" w:color="auto"/>
+          <w:bottom w:val="single" w:sz="4" w:space="1" w:color="auto"/>
+          <w:right w:val="single" w:sz="4" w:space="4" w:color="auto"/>
+        </w:pBdr>
+      </w:pPr>
+      <w:r>
+        <w:t>mileage_points:662</w:t>
+      </w:r>
+    </w:p>
+    <w:p>
+      <w:pPr>
+        <w:pBdr>
+          <w:top w:val="single" w:sz="4" w:space="1" w:color="auto"/>
+          <w:left w:val="single" w:sz="4" w:space="4" w:color="auto"/>
+          <w:bottom w:val="single" w:sz="4" w:space="1" w:color="auto"/>
+          <w:right w:val="single" w:sz="4" w:space="4" w:color="auto"/>
+        </w:pBdr>
+      </w:pPr>
+      <w:r>
+        <w:t>}</w:t>
+      </w:r>
+    </w:p>
+    <w:p/>
+    <w:p>
+      <w:proofErr w:type="spellStart"/>
+      <w:r>
+        <w:t>Collection_name</w:t>
+      </w:r>
+      <w:proofErr w:type="spellEnd"/>
+      <w:r>
+        <w:t>: Flight</w:t>
+      </w:r>
+    </w:p>
+    <w:p>
+      <w:pPr>
+        <w:pBdr>
+          <w:top w:val="single" w:sz="4" w:space="1" w:color="auto"/>
+          <w:left w:val="single" w:sz="4" w:space="4" w:color="auto"/>
+          <w:bottom w:val="single" w:sz="4" w:space="1" w:color="auto"/>
+          <w:right w:val="single" w:sz="4" w:space="4" w:color="auto"/>
+        </w:pBdr>
+      </w:pPr>
+      <w:r>
+        <w:t>{</w:t>
+      </w:r>
+    </w:p>
+    <w:p>
+      <w:pPr>
+        <w:pBdr>
+          <w:top w:val="single" w:sz="4" w:space="1" w:color="auto"/>
+          <w:left w:val="single" w:sz="4" w:space="4" w:color="auto"/>
+          <w:bottom w:val="single" w:sz="4" w:space="1" w:color="auto"/>
+          <w:right w:val="single" w:sz="4" w:space="4" w:color="auto"/>
+        </w:pBdr>
+      </w:pPr>
+      <w:r>
+        <w:t>Id:&lt;</w:t>
+      </w:r>
+      <w:proofErr w:type="spellStart"/>
+      <w:r>
+        <w:t>ObjectID</w:t>
+      </w:r>
+      <w:proofErr w:type="spellEnd"/>
+      <w:r>
+        <w:t>&gt;</w:t>
+      </w:r>
+    </w:p>
+    <w:p>
+      <w:pPr>
+        <w:pBdr>
+          <w:top w:val="single" w:sz="4" w:space="1" w:color="auto"/>
+          <w:left w:val="single" w:sz="4" w:space="4" w:color="auto"/>
+          <w:bottom w:val="single" w:sz="4" w:space="1" w:color="auto"/>
+          <w:right w:val="single" w:sz="4" w:space="4" w:color="auto"/>
+        </w:pBdr>
+      </w:pPr>
+      <w:proofErr w:type="spellStart"/>
+      <w:r>
+        <w:t>Modified_at</w:t>
+      </w:r>
+      <w:proofErr w:type="spellEnd"/>
+      <w:r>
+        <w:t>: time</w:t>
+      </w:r>
+    </w:p>
+    <w:p>
+      <w:pPr>
+        <w:pBdr>
+          <w:top w:val="single" w:sz="4" w:space="1" w:color="auto"/>
+          <w:left w:val="single" w:sz="4" w:space="4" w:color="auto"/>
+          <w:bottom w:val="single" w:sz="4" w:space="1" w:color="auto"/>
+          <w:right w:val="single" w:sz="4" w:space="4" w:color="auto"/>
+        </w:pBdr>
+      </w:pPr>
+      <w:r>
+        <w:lastRenderedPageBreak/>
+        <w:t>flight_num:"AA3457"</w:t>
+      </w:r>
+    </w:p>
+    <w:p>
+      <w:pPr>
+        <w:pBdr>
+          <w:top w:val="single" w:sz="4" w:space="1" w:color="auto"/>
+          <w:left w:val="single" w:sz="4" w:space="4" w:color="auto"/>
+          <w:bottom w:val="single" w:sz="4" w:space="1" w:color="auto"/>
+          <w:right w:val="single" w:sz="4" w:space="4" w:color="auto"/>
+        </w:pBdr>
+      </w:pPr>
+      <w:r>
+        <w:t>aircraft</w:t>
+      </w:r>
+      <w:r>
+        <w:t>: &lt;</w:t>
+      </w:r>
+      <w:proofErr w:type="spellStart"/>
+      <w:r>
+        <w:t>ObjectID</w:t>
+      </w:r>
+      <w:proofErr w:type="spellEnd"/>
+      <w:r>
+        <w:t>&gt;</w:t>
+      </w:r>
+    </w:p>
+    <w:p>
+      <w:pPr>
+        <w:pBdr>
+          <w:top w:val="single" w:sz="4" w:space="1" w:color="auto"/>
+          <w:left w:val="single" w:sz="4" w:space="4" w:color="auto"/>
+          <w:bottom w:val="single" w:sz="4" w:space="1" w:color="auto"/>
+          <w:right w:val="single" w:sz="4" w:space="4" w:color="auto"/>
+        </w:pBdr>
+      </w:pPr>
+      <w:proofErr w:type="spellStart"/>
+      <w:r>
+        <w:t>departure_airport</w:t>
+      </w:r>
+      <w:proofErr w:type="spellEnd"/>
+      <w:r>
+        <w:t>: &lt;</w:t>
+      </w:r>
+      <w:proofErr w:type="spellStart"/>
+      <w:r>
+        <w:t>ObjectID</w:t>
+      </w:r>
+      <w:proofErr w:type="spellEnd"/>
+      <w:r>
+        <w:t>&gt;</w:t>
+      </w:r>
+    </w:p>
+    <w:p>
+      <w:pPr>
+        <w:pBdr>
+          <w:top w:val="single" w:sz="4" w:space="1" w:color="auto"/>
+          <w:left w:val="single" w:sz="4" w:space="4" w:color="auto"/>
+          <w:bottom w:val="single" w:sz="4" w:space="1" w:color="auto"/>
+          <w:right w:val="single" w:sz="4" w:space="4" w:color="auto"/>
+        </w:pBdr>
+      </w:pPr>
+      <w:proofErr w:type="spellStart"/>
+      <w:r>
+        <w:t>arrival_airport</w:t>
+      </w:r>
+      <w:proofErr w:type="spellEnd"/>
+      <w:r>
+        <w:t>: &lt;</w:t>
+      </w:r>
+      <w:proofErr w:type="spellStart"/>
+      <w:r>
+        <w:t>ObjectID</w:t>
+      </w:r>
+      <w:proofErr w:type="spellEnd"/>
+      <w:r>
+        <w:t>&gt;</w:t>
+      </w:r>
+    </w:p>
+    <w:p>
+      <w:pPr>
+        <w:pBdr>
+          <w:top w:val="single" w:sz="4" w:space="1" w:color="auto"/>
+          <w:left w:val="single" w:sz="4" w:space="4" w:color="auto"/>
+          <w:bottom w:val="single" w:sz="4" w:space="1" w:color="auto"/>
+          <w:right w:val="single" w:sz="4" w:space="4" w:color="auto"/>
+        </w:pBdr>
+      </w:pPr>
+      <w:proofErr w:type="spellStart"/>
+      <w:r>
+        <w:t>departure_date</w:t>
+      </w:r>
+      <w:proofErr w:type="spellEnd"/>
+      <w:r>
+        <w:t>:</w:t>
+      </w:r>
+    </w:p>
+    <w:p>
+      <w:pPr>
+        <w:pBdr>
+          <w:top w:val="single" w:sz="4" w:space="1" w:color="auto"/>
+          <w:left w:val="single" w:sz="4" w:space="4" w:color="auto"/>
+          <w:bottom w:val="single" w:sz="4" w:space="1" w:color="auto"/>
+          <w:right w:val="single" w:sz="4" w:space="4" w:color="auto"/>
+        </w:pBdr>
+      </w:pPr>
+      <w:proofErr w:type="spellStart"/>
+      <w:r>
+        <w:t>arrival_date</w:t>
+      </w:r>
+      <w:proofErr w:type="spellEnd"/>
+      <w:r>
+        <w:t xml:space="preserve">: </w:t>
+      </w:r>
+    </w:p>
+    <w:p>
+      <w:pPr>
+        <w:pBdr>
+          <w:top w:val="single" w:sz="4" w:space="1" w:color="auto"/>
+          <w:left w:val="single" w:sz="4" w:space="4" w:color="auto"/>
+          <w:bottom w:val="single" w:sz="4" w:space="1" w:color="auto"/>
+          <w:right w:val="single" w:sz="4" w:space="4" w:color="auto"/>
+        </w:pBdr>
+      </w:pPr>
+      <w:proofErr w:type="spellStart"/>
+      <w:r>
+        <w:t>departure_time</w:t>
+      </w:r>
+      <w:proofErr w:type="spellEnd"/>
+      <w:r>
+        <w:t>: "07:00"</w:t>
+      </w:r>
+    </w:p>
+    <w:p>
+      <w:pPr>
+        <w:pBdr>
+          <w:top w:val="single" w:sz="4" w:space="1" w:color="auto"/>
+          <w:left w:val="single" w:sz="4" w:space="4" w:color="auto"/>
+          <w:bottom w:val="single" w:sz="4" w:space="1" w:color="auto"/>
+          <w:right w:val="single" w:sz="4" w:space="4" w:color="auto"/>
+        </w:pBdr>
+      </w:pPr>
+      <w:proofErr w:type="spellStart"/>
+      <w:r>
+        <w:t>arrival_time</w:t>
+      </w:r>
+      <w:proofErr w:type="spellEnd"/>
+      <w:r>
+        <w:t>: "08:00"</w:t>
+      </w:r>
+    </w:p>
+    <w:p>
+      <w:pPr>
+        <w:pBdr>
+          <w:top w:val="single" w:sz="4" w:space="1" w:color="auto"/>
+          <w:left w:val="single" w:sz="4" w:space="4" w:color="auto"/>
+          <w:bottom w:val="single" w:sz="4" w:space="1" w:color="auto"/>
+          <w:right w:val="single" w:sz="4" w:space="4" w:color="auto"/>
+        </w:pBdr>
+      </w:pPr>
+      <w:r>
+        <w:t>price: 220</w:t>
+      </w:r>
+    </w:p>
+    <w:p>
+      <w:pPr>
+        <w:pBdr>
+          <w:top w:val="single" w:sz="4" w:space="1" w:color="auto"/>
+          <w:left w:val="single" w:sz="4" w:space="4" w:color="auto"/>
+          <w:bottom w:val="single" w:sz="4" w:space="1" w:color="auto"/>
+          <w:right w:val="single" w:sz="4" w:space="4" w:color="auto"/>
+        </w:pBdr>
+      </w:pPr>
+      <w:proofErr w:type="spellStart"/>
+      <w:r>
+        <w:t>remaining_seats</w:t>
+      </w:r>
+      <w:proofErr w:type="spellEnd"/>
+      <w:r>
+        <w:t>: 90</w:t>
+      </w:r>
+    </w:p>
+    <w:p>
+      <w:pPr>
+        <w:pBdr>
+          <w:top w:val="single" w:sz="4" w:space="1" w:color="auto"/>
+          <w:left w:val="single" w:sz="4" w:space="4" w:color="auto"/>
+          <w:bottom w:val="single" w:sz="4" w:space="1" w:color="auto"/>
+          <w:right w:val="single" w:sz="4" w:space="4" w:color="auto"/>
+        </w:pBdr>
+        <w:ind w:left="720"/>
+      </w:pPr>
+      <w:proofErr w:type="gramStart"/>
+      <w:r>
+        <w:t>seats{</w:t>
+      </w:r>
+      <w:proofErr w:type="gramEnd"/>
+    </w:p>
+    <w:p>
+      <w:pPr>
+        <w:pBdr>
+          <w:top w:val="single" w:sz="4" w:space="1" w:color="auto"/>
+          <w:left w:val="single" w:sz="4" w:space="4" w:color="auto"/>
+          <w:bottom w:val="single" w:sz="4" w:space="1" w:color="auto"/>
+          <w:right w:val="single" w:sz="4" w:space="4" w:color="auto"/>
+        </w:pBdr>
+        <w:ind w:left="720"/>
+      </w:pPr>
+      <w:r>
+        <w:t>window:28</w:t>
+      </w:r>
+    </w:p>
+    <w:p>
+      <w:pPr>
+        <w:pBdr>
+          <w:top w:val="single" w:sz="4" w:space="1" w:color="auto"/>
+          <w:left w:val="single" w:sz="4" w:space="4" w:color="auto"/>
+          <w:bottom w:val="single" w:sz="4" w:space="1" w:color="auto"/>
+          <w:right w:val="single" w:sz="4" w:space="4" w:color="auto"/>
+        </w:pBdr>
+        <w:ind w:left="720"/>
+      </w:pPr>
+      <w:r>
+        <w:t>middle:27</w:t>
+      </w:r>
+    </w:p>
+    <w:p>
+      <w:pPr>
+        <w:pBdr>
+          <w:top w:val="single" w:sz="4" w:space="1" w:color="auto"/>
+          <w:left w:val="single" w:sz="4" w:space="4" w:color="auto"/>
+          <w:bottom w:val="single" w:sz="4" w:space="1" w:color="auto"/>
+          <w:right w:val="single" w:sz="4" w:space="4" w:color="auto"/>
+        </w:pBdr>
+        <w:ind w:left="720"/>
+      </w:pPr>
+      <w:r>
+        <w:t>aisle:29</w:t>
+      </w:r>
+    </w:p>
+    <w:p>
+      <w:pPr>
+        <w:pBdr>
+          <w:top w:val="single" w:sz="4" w:space="1" w:color="auto"/>
+          <w:left w:val="single" w:sz="4" w:space="4" w:color="auto"/>
+          <w:bottom w:val="single" w:sz="4" w:space="1" w:color="auto"/>
+          <w:right w:val="single" w:sz="4" w:space="4" w:color="auto"/>
+        </w:pBdr>
+        <w:ind w:left="720"/>
+      </w:pPr>
+      <w:r>
+        <w:t>}</w:t>
+      </w:r>
+    </w:p>
+    <w:p>
+      <w:pPr>
+        <w:pBdr>
+          <w:top w:val="single" w:sz="4" w:space="1" w:color="auto"/>
+          <w:left w:val="single" w:sz="4" w:space="4" w:color="auto"/>
+          <w:bottom w:val="single" w:sz="4" w:space="1" w:color="auto"/>
+          <w:right w:val="single" w:sz="4" w:space="4" w:color="auto"/>
+        </w:pBdr>
+        <w:ind w:left="720"/>
+      </w:pPr>
+      <w:proofErr w:type="spellStart"/>
+      <w:r>
+        <w:t>Seat_</w:t>
+      </w:r>
+      <w:proofErr w:type="gramStart"/>
+      <w:r>
+        <w:t>price</w:t>
+      </w:r>
+      <w:proofErr w:type="spellEnd"/>
+      <w:r>
+        <w:t>{</w:t>
+      </w:r>
+      <w:proofErr w:type="gramEnd"/>
+    </w:p>
+    <w:p>
+      <w:pPr>
+        <w:pBdr>
+          <w:top w:val="single" w:sz="4" w:space="1" w:color="auto"/>
+          <w:left w:val="single" w:sz="4" w:space="4" w:color="auto"/>
+          <w:bottom w:val="single" w:sz="4" w:space="1" w:color="auto"/>
+          <w:right w:val="single" w:sz="4" w:space="4" w:color="auto"/>
+        </w:pBdr>
+        <w:ind w:left="720"/>
+      </w:pPr>
+      <w:proofErr w:type="gramStart"/>
+      <w:r>
+        <w:t>Window :</w:t>
+      </w:r>
+      <w:proofErr w:type="gramEnd"/>
+      <w:r>
+        <w:t xml:space="preserve"> 5</w:t>
+      </w:r>
+    </w:p>
+    <w:p>
+      <w:pPr>
+        <w:pBdr>
+          <w:top w:val="single" w:sz="4" w:space="1" w:color="auto"/>
+          <w:left w:val="single" w:sz="4" w:space="4" w:color="auto"/>
+          <w:bottom w:val="single" w:sz="4" w:space="1" w:color="auto"/>
+          <w:right w:val="single" w:sz="4" w:space="4" w:color="auto"/>
+        </w:pBdr>
+        <w:ind w:left="720"/>
+      </w:pPr>
+      <w:proofErr w:type="gramStart"/>
+      <w:r>
+        <w:t>Middle :</w:t>
+      </w:r>
+      <w:proofErr w:type="gramEnd"/>
+      <w:r>
+        <w:t xml:space="preserve"> 0</w:t>
+      </w:r>
+    </w:p>
+    <w:p>
+      <w:pPr>
+        <w:pBdr>
+          <w:top w:val="single" w:sz="4" w:space="1" w:color="auto"/>
+          <w:left w:val="single" w:sz="4" w:space="4" w:color="auto"/>
+          <w:bottom w:val="single" w:sz="4" w:space="1" w:color="auto"/>
+          <w:right w:val="single" w:sz="4" w:space="4" w:color="auto"/>
+        </w:pBdr>
+        <w:ind w:left="720"/>
+      </w:pPr>
+      <w:proofErr w:type="gramStart"/>
+      <w:r>
+        <w:t>Aisle :</w:t>
+      </w:r>
+      <w:proofErr w:type="gramEnd"/>
+      <w:r>
+        <w:t xml:space="preserve"> 3</w:t>
+      </w:r>
+    </w:p>
+    <w:p>
+      <w:pPr>
+        <w:pBdr>
+          <w:top w:val="single" w:sz="4" w:space="1" w:color="auto"/>
+          <w:left w:val="single" w:sz="4" w:space="4" w:color="auto"/>
+          <w:bottom w:val="single" w:sz="4" w:space="1" w:color="auto"/>
+          <w:right w:val="single" w:sz="4" w:space="4" w:color="auto"/>
+        </w:pBdr>
+        <w:ind w:left="720"/>
+      </w:pPr>
+      <w:r>
+        <w:t>}</w:t>
+      </w:r>
+    </w:p>
+    <w:p>
+      <w:pPr>
+        <w:pBdr>
+          <w:top w:val="single" w:sz="4" w:space="1" w:color="auto"/>
+          <w:left w:val="single" w:sz="4" w:space="4" w:color="auto"/>
+          <w:bottom w:val="single" w:sz="4" w:space="1" w:color="auto"/>
+          <w:right w:val="single" w:sz="4" w:space="4" w:color="auto"/>
+        </w:pBdr>
+        <w:ind w:left="720"/>
+      </w:pPr>
+    </w:p>
+    <w:p>
+      <w:pPr>
+        <w:pBdr>
+          <w:top w:val="single" w:sz="4" w:space="1" w:color="auto"/>
+          <w:left w:val="single" w:sz="4" w:space="4" w:color="auto"/>
+          <w:bottom w:val="single" w:sz="4" w:space="1" w:color="auto"/>
+          <w:right w:val="single" w:sz="4" w:space="4" w:color="auto"/>
+        </w:pBdr>
+        <w:ind w:left="720"/>
+      </w:pPr>
+    </w:p>
+    <w:p>
+      <w:pPr>
+        <w:pBdr>
+          <w:top w:val="single" w:sz="4" w:space="1" w:color="auto"/>
+          <w:left w:val="single" w:sz="4" w:space="4" w:color="auto"/>
+          <w:bottom w:val="single" w:sz="4" w:space="1" w:color="auto"/>
+          <w:right w:val="single" w:sz="4" w:space="4" w:color="auto"/>
+        </w:pBdr>
+        <w:ind w:left="720"/>
+      </w:pPr>
+    </w:p>
+    <w:p>
+      <w:pPr>
+        <w:pBdr>
+          <w:top w:val="single" w:sz="4" w:space="1" w:color="auto"/>
+          <w:left w:val="single" w:sz="4" w:space="4" w:color="auto"/>
+          <w:bottom w:val="single" w:sz="4" w:space="1" w:color="auto"/>
+          <w:right w:val="single" w:sz="4" w:space="4" w:color="auto"/>
+        </w:pBdr>
+        <w:ind w:left="720"/>
+      </w:pPr>
+    </w:p>
+    <w:p>
+      <w:pPr>
+        <w:pBdr>
+          <w:top w:val="single" w:sz="4" w:space="1" w:color="auto"/>
+          <w:left w:val="single" w:sz="4" w:space="4" w:color="auto"/>
+          <w:bottom w:val="single" w:sz="4" w:space="1" w:color="auto"/>
+          <w:right w:val="single" w:sz="4" w:space="4" w:color="auto"/>
+        </w:pBdr>
+      </w:pPr>
+      <w:proofErr w:type="spellStart"/>
+      <w:r>
+        <w:t>flight_status</w:t>
+      </w:r>
+      <w:proofErr w:type="spellEnd"/>
+      <w:r>
+        <w:t>:</w:t>
+      </w:r>
+      <w:r>
+        <w:t xml:space="preserve"> "canceled"</w:t>
+      </w:r>
+    </w:p>
+    <w:p>
+      <w:pPr>
+        <w:pBdr>
+          <w:top w:val="single" w:sz="4" w:space="1" w:color="auto"/>
+          <w:left w:val="single" w:sz="4" w:space="4" w:color="auto"/>
+          <w:bottom w:val="single" w:sz="4" w:space="1" w:color="auto"/>
+          <w:right w:val="single" w:sz="4" w:space="4" w:color="auto"/>
+        </w:pBdr>
+        <w:ind w:left="720"/>
+      </w:pPr>
+      <w:proofErr w:type="spellStart"/>
+      <w:r>
+        <w:t>seat_</w:t>
+      </w:r>
+      <w:proofErr w:type="gramStart"/>
+      <w:r>
+        <w:t>chart</w:t>
+      </w:r>
+      <w:proofErr w:type="spellEnd"/>
+      <w:r>
+        <w:t>{</w:t>
+      </w:r>
+      <w:proofErr w:type="gramEnd"/>
+    </w:p>
+    <w:p>
+      <w:pPr>
+        <w:pBdr>
+          <w:top w:val="single" w:sz="4" w:space="1" w:color="auto"/>
+          <w:left w:val="single" w:sz="4" w:space="4" w:color="auto"/>
+          <w:bottom w:val="single" w:sz="4" w:space="1" w:color="auto"/>
+          <w:right w:val="single" w:sz="4" w:space="4" w:color="auto"/>
+        </w:pBdr>
+        <w:ind w:left="720"/>
+      </w:pPr>
+      <w:r>
+        <w:t>window:&lt;Array&gt;</w:t>
+      </w:r>
+    </w:p>
+    <w:p>
+      <w:pPr>
+        <w:pBdr>
+          <w:top w:val="single" w:sz="4" w:space="1" w:color="auto"/>
+          <w:left w:val="single" w:sz="4" w:space="4" w:color="auto"/>
+          <w:bottom w:val="single" w:sz="4" w:space="1" w:color="auto"/>
+          <w:right w:val="single" w:sz="4" w:space="4" w:color="auto"/>
+        </w:pBdr>
+        <w:ind w:left="720"/>
+      </w:pPr>
+      <w:r>
+        <w:t>0: ”1C”</w:t>
+      </w:r>
+    </w:p>
+    <w:p>
+      <w:pPr>
+        <w:pBdr>
+          <w:top w:val="single" w:sz="4" w:space="1" w:color="auto"/>
+          <w:left w:val="single" w:sz="4" w:space="4" w:color="auto"/>
+          <w:bottom w:val="single" w:sz="4" w:space="1" w:color="auto"/>
+          <w:right w:val="single" w:sz="4" w:space="4" w:color="auto"/>
+        </w:pBdr>
+        <w:ind w:left="720"/>
+      </w:pPr>
+      <w:r>
+        <w:t>Middle:&lt;Array&gt;</w:t>
+      </w:r>
+    </w:p>
+    <w:p>
+      <w:pPr>
+        <w:pBdr>
+          <w:top w:val="single" w:sz="4" w:space="1" w:color="auto"/>
+          <w:left w:val="single" w:sz="4" w:space="4" w:color="auto"/>
+          <w:bottom w:val="single" w:sz="4" w:space="1" w:color="auto"/>
+          <w:right w:val="single" w:sz="4" w:space="4" w:color="auto"/>
+        </w:pBdr>
+        <w:ind w:left="720"/>
+      </w:pPr>
+      <w:r>
+        <w:lastRenderedPageBreak/>
+        <w:t>0: ”1B”</w:t>
+      </w:r>
+    </w:p>
+    <w:p>
+      <w:pPr>
+        <w:pBdr>
+          <w:top w:val="single" w:sz="4" w:space="1" w:color="auto"/>
+          <w:left w:val="single" w:sz="4" w:space="4" w:color="auto"/>
+          <w:bottom w:val="single" w:sz="4" w:space="1" w:color="auto"/>
+          <w:right w:val="single" w:sz="4" w:space="4" w:color="auto"/>
+        </w:pBdr>
+        <w:ind w:left="720"/>
+      </w:pPr>
+      <w:r>
+        <w:t>Aisle:&lt;Array&gt;</w:t>
+      </w:r>
+    </w:p>
+    <w:p>
+      <w:pPr>
+        <w:pBdr>
+          <w:top w:val="single" w:sz="4" w:space="1" w:color="auto"/>
+          <w:left w:val="single" w:sz="4" w:space="4" w:color="auto"/>
+          <w:bottom w:val="single" w:sz="4" w:space="1" w:color="auto"/>
+          <w:right w:val="single" w:sz="4" w:space="4" w:color="auto"/>
+        </w:pBdr>
+        <w:ind w:left="720"/>
+      </w:pPr>
+      <w:r>
+        <w:t>0: “1A”</w:t>
+      </w:r>
+    </w:p>
+    <w:p>
+      <w:pPr>
+        <w:pBdr>
+          <w:top w:val="single" w:sz="4" w:space="1" w:color="auto"/>
+          <w:left w:val="single" w:sz="4" w:space="4" w:color="auto"/>
+          <w:bottom w:val="single" w:sz="4" w:space="1" w:color="auto"/>
+          <w:right w:val="single" w:sz="4" w:space="4" w:color="auto"/>
+        </w:pBdr>
+        <w:ind w:left="720"/>
+      </w:pPr>
+      <w:r>
+        <w:t>}</w:t>
+      </w:r>
+    </w:p>
+    <w:p>
+      <w:pPr>
+        <w:pBdr>
+          <w:top w:val="single" w:sz="4" w:space="1" w:color="auto"/>
+          <w:left w:val="single" w:sz="4" w:space="4" w:color="auto"/>
+          <w:bottom w:val="single" w:sz="4" w:space="1" w:color="auto"/>
+          <w:right w:val="single" w:sz="4" w:space="4" w:color="auto"/>
+        </w:pBdr>
+      </w:pPr>
+      <w:r>
+        <w:t>}</w:t>
+      </w:r>
+    </w:p>
+    <w:p/>
+    <w:p>
+      <w:proofErr w:type="spellStart"/>
+      <w:r>
+        <w:t>Collection_name</w:t>
+      </w:r>
+      <w:proofErr w:type="spellEnd"/>
+      <w:r>
+        <w:t>: Booking</w:t>
+      </w:r>
+    </w:p>
+    <w:p>
+      <w:pPr>
+        <w:pBdr>
+          <w:top w:val="single" w:sz="4" w:space="1" w:color="auto"/>
+          <w:left w:val="single" w:sz="4" w:space="4" w:color="auto"/>
+          <w:bottom w:val="single" w:sz="4" w:space="1" w:color="auto"/>
+          <w:right w:val="single" w:sz="4" w:space="4" w:color="auto"/>
+        </w:pBdr>
+      </w:pPr>
+      <w:r>
+        <w:t>{</w:t>
+      </w:r>
+    </w:p>
+    <w:p>
+      <w:pPr>
+        <w:pBdr>
+          <w:top w:val="single" w:sz="4" w:space="1" w:color="auto"/>
+          <w:left w:val="single" w:sz="4" w:space="4" w:color="auto"/>
+          <w:bottom w:val="single" w:sz="4" w:space="1" w:color="auto"/>
+          <w:right w:val="single" w:sz="4" w:space="4" w:color="auto"/>
+        </w:pBdr>
+      </w:pPr>
+      <w:bookmarkStart w:id="0" w:name="_Hlk89307885"/>
+      <w:r>
+        <w:t>Id:&lt;</w:t>
+      </w:r>
+      <w:proofErr w:type="spellStart"/>
+      <w:r>
+        <w:t>ObjectID</w:t>
+      </w:r>
+      <w:proofErr w:type="spellEnd"/>
+      <w:r>
+        <w:t>&gt;</w:t>
+      </w:r>
+    </w:p>
+    <w:bookmarkEnd w:id="0"/>
+    <w:p>
+      <w:pPr>
+        <w:pBdr>
+          <w:top w:val="single" w:sz="4" w:space="1" w:color="auto"/>
+          <w:left w:val="single" w:sz="4" w:space="4" w:color="auto"/>
+          <w:bottom w:val="single" w:sz="4" w:space="1" w:color="auto"/>
+          <w:right w:val="single" w:sz="4" w:space="4" w:color="auto"/>
+        </w:pBdr>
+      </w:pPr>
+      <w:proofErr w:type="spellStart"/>
+      <w:r>
+        <w:t>Modified_at</w:t>
+      </w:r>
+      <w:proofErr w:type="spellEnd"/>
+      <w:r>
+        <w:t>: time</w:t>
+      </w:r>
+    </w:p>
+    <w:p>
+      <w:pPr>
+        <w:pBdr>
+          <w:top w:val="single" w:sz="4" w:space="1" w:color="auto"/>
+          <w:left w:val="single" w:sz="4" w:space="4" w:color="auto"/>
+          <w:bottom w:val="single" w:sz="4" w:space="1" w:color="auto"/>
+          <w:right w:val="single" w:sz="4" w:space="4" w:color="auto"/>
+        </w:pBdr>
+      </w:pPr>
+      <w:proofErr w:type="spellStart"/>
+      <w:r>
+        <w:t>booking_</w:t>
+      </w:r>
+      <w:proofErr w:type="gramStart"/>
+      <w:r>
+        <w:t>num</w:t>
+      </w:r>
+      <w:proofErr w:type="spellEnd"/>
+      <w:r>
+        <w:t xml:space="preserve"> :</w:t>
+      </w:r>
+      <w:proofErr w:type="gramEnd"/>
+      <w:r>
+        <w:t>"#JUV7BTGRVDWY"</w:t>
+      </w:r>
+    </w:p>
+    <w:p>
+      <w:pPr>
+        <w:pBdr>
+          <w:top w:val="single" w:sz="4" w:space="1" w:color="auto"/>
+          <w:left w:val="single" w:sz="4" w:space="4" w:color="auto"/>
+          <w:bottom w:val="single" w:sz="4" w:space="1" w:color="auto"/>
+          <w:right w:val="single" w:sz="4" w:space="4" w:color="auto"/>
+        </w:pBdr>
+      </w:pPr>
+      <w:proofErr w:type="spellStart"/>
+      <w:r>
+        <w:t>flight_oid</w:t>
+      </w:r>
+      <w:proofErr w:type="spellEnd"/>
+      <w:r>
+        <w:t>:</w:t>
+      </w:r>
+    </w:p>
+    <w:p>
+      <w:pPr>
+        <w:pBdr>
+          <w:top w:val="single" w:sz="4" w:space="1" w:color="auto"/>
+          <w:left w:val="single" w:sz="4" w:space="4" w:color="auto"/>
+          <w:bottom w:val="single" w:sz="4" w:space="1" w:color="auto"/>
+          <w:right w:val="single" w:sz="4" w:space="4" w:color="auto"/>
+        </w:pBdr>
+      </w:pPr>
+      <w:proofErr w:type="spellStart"/>
+      <w:r>
+        <w:t>customer_oid</w:t>
+      </w:r>
+      <w:proofErr w:type="spellEnd"/>
+      <w:r>
+        <w:t xml:space="preserve">: </w:t>
+      </w:r>
+    </w:p>
+    <w:p>
+      <w:pPr>
+        <w:pBdr>
+          <w:top w:val="single" w:sz="4" w:space="1" w:color="auto"/>
+          <w:left w:val="single" w:sz="4" w:space="4" w:color="auto"/>
+          <w:bottom w:val="single" w:sz="4" w:space="1" w:color="auto"/>
+          <w:right w:val="single" w:sz="4" w:space="4" w:color="auto"/>
+        </w:pBdr>
+      </w:pPr>
+      <w:proofErr w:type="spellStart"/>
+      <w:r>
+        <w:t>mileage_points_earned</w:t>
+      </w:r>
+      <w:proofErr w:type="spellEnd"/>
+      <w:r>
+        <w:t>: 40</w:t>
+      </w:r>
+    </w:p>
+    <w:p>
+      <w:pPr>
+        <w:pBdr>
+          <w:top w:val="single" w:sz="4" w:space="1" w:color="auto"/>
+          <w:left w:val="single" w:sz="4" w:space="4" w:color="auto"/>
+          <w:bottom w:val="single" w:sz="4" w:space="1" w:color="auto"/>
+          <w:right w:val="single" w:sz="4" w:space="4" w:color="auto"/>
+        </w:pBdr>
+      </w:pPr>
+      <w:proofErr w:type="spellStart"/>
+      <w:r>
+        <w:t>booking_history</w:t>
+      </w:r>
+      <w:proofErr w:type="spellEnd"/>
+      <w:r>
+        <w:t>: "canceled"</w:t>
+      </w:r>
+    </w:p>
+    <w:p>
+      <w:pPr>
+        <w:pBdr>
+          <w:top w:val="single" w:sz="4" w:space="1" w:color="auto"/>
+          <w:left w:val="single" w:sz="4" w:space="4" w:color="auto"/>
+          <w:bottom w:val="single" w:sz="4" w:space="1" w:color="auto"/>
+          <w:right w:val="single" w:sz="4" w:space="4" w:color="auto"/>
+        </w:pBdr>
+      </w:pPr>
+      <w:proofErr w:type="spellStart"/>
+      <w:r>
+        <w:t>booked_price</w:t>
+      </w:r>
+      <w:proofErr w:type="spellEnd"/>
+      <w:r>
+        <w:t>: 220</w:t>
+      </w:r>
+    </w:p>
+    <w:p>
+      <w:pPr>
+        <w:pBdr>
+          <w:top w:val="single" w:sz="4" w:space="1" w:color="auto"/>
+          <w:left w:val="single" w:sz="4" w:space="4" w:color="auto"/>
+          <w:bottom w:val="single" w:sz="4" w:space="1" w:color="auto"/>
+          <w:right w:val="single" w:sz="4" w:space="4" w:color="auto"/>
+        </w:pBdr>
+        <w:ind w:left="720"/>
+      </w:pPr>
+      <w:proofErr w:type="spellStart"/>
+      <w:r>
+        <w:t>traveller_</w:t>
+      </w:r>
+      <w:proofErr w:type="gramStart"/>
+      <w:r>
+        <w:t>details</w:t>
+      </w:r>
+      <w:proofErr w:type="spellEnd"/>
+      <w:r>
+        <w:t>{</w:t>
+      </w:r>
+      <w:proofErr w:type="gramEnd"/>
+    </w:p>
+    <w:p>
+      <w:pPr>
+        <w:pBdr>
+          <w:top w:val="single" w:sz="4" w:space="1" w:color="auto"/>
+          <w:left w:val="single" w:sz="4" w:space="4" w:color="auto"/>
+          <w:bottom w:val="single" w:sz="4" w:space="1" w:color="auto"/>
+          <w:right w:val="single" w:sz="4" w:space="4" w:color="auto"/>
+        </w:pBdr>
+        <w:ind w:left="720"/>
+      </w:pPr>
+      <w:r>
+        <w:t>name:"</w:t>
+      </w:r>
+      <w:proofErr w:type="spellStart"/>
+      <w:r>
+        <w:t>xyz</w:t>
+      </w:r>
+      <w:proofErr w:type="spellEnd"/>
+      <w:r>
+        <w:t>"</w:t>
+      </w:r>
+    </w:p>
+    <w:p>
+      <w:pPr>
+        <w:pBdr>
+          <w:top w:val="single" w:sz="4" w:space="1" w:color="auto"/>
+          <w:left w:val="single" w:sz="4" w:space="4" w:color="auto"/>
+          <w:bottom w:val="single" w:sz="4" w:space="1" w:color="auto"/>
+          <w:right w:val="single" w:sz="4" w:space="4" w:color="auto"/>
+        </w:pBdr>
+        <w:ind w:left="720"/>
+      </w:pPr>
+      <w:r>
+        <w:t>}</w:t>
+      </w:r>
+    </w:p>
+    <w:p>
+      <w:pPr>
+        <w:pBdr>
+          <w:top w:val="single" w:sz="4" w:space="1" w:color="auto"/>
+          <w:left w:val="single" w:sz="4" w:space="4" w:color="auto"/>
+          <w:bottom w:val="single" w:sz="4" w:space="1" w:color="auto"/>
+          <w:right w:val="single" w:sz="4" w:space="4" w:color="auto"/>
+        </w:pBdr>
+      </w:pPr>
+      <w:proofErr w:type="spellStart"/>
+      <w:r>
+        <w:t>flight_status:"canceled</w:t>
+      </w:r>
+      <w:proofErr w:type="spellEnd"/>
+      <w:r>
+        <w:t>"</w:t>
+      </w:r>
+    </w:p>
+    <w:p>
+      <w:pPr>
+        <w:pBdr>
+          <w:top w:val="single" w:sz="4" w:space="1" w:color="auto"/>
+          <w:left w:val="single" w:sz="4" w:space="4" w:color="auto"/>
+          <w:bottom w:val="single" w:sz="4" w:space="1" w:color="auto"/>
+          <w:right w:val="single" w:sz="4" w:space="4" w:color="auto"/>
+        </w:pBdr>
+        <w:ind w:left="720"/>
+      </w:pPr>
+      <w:proofErr w:type="gramStart"/>
+      <w:r>
+        <w:t>payment</w:t>
+      </w:r>
+      <w:r>
+        <w:t>{</w:t>
+      </w:r>
+      <w:proofErr w:type="gramEnd"/>
+    </w:p>
+    <w:p>
+      <w:pPr>
+        <w:pBdr>
+          <w:top w:val="single" w:sz="4" w:space="1" w:color="auto"/>
+          <w:left w:val="single" w:sz="4" w:space="4" w:color="auto"/>
+          <w:bottom w:val="single" w:sz="4" w:space="1" w:color="auto"/>
+          <w:right w:val="single" w:sz="4" w:space="4" w:color="auto"/>
+        </w:pBdr>
+        <w:ind w:left="720"/>
+      </w:pPr>
+      <w:proofErr w:type="spellStart"/>
+      <w:r>
+        <w:t>reward_points_used</w:t>
+      </w:r>
+      <w:proofErr w:type="spellEnd"/>
+      <w:r>
+        <w:t>: 10</w:t>
+      </w:r>
+    </w:p>
+    <w:p>
+      <w:pPr>
+        <w:pBdr>
+          <w:top w:val="single" w:sz="4" w:space="1" w:color="auto"/>
+          <w:left w:val="single" w:sz="4" w:space="4" w:color="auto"/>
+          <w:bottom w:val="single" w:sz="4" w:space="1" w:color="auto"/>
+          <w:right w:val="single" w:sz="4" w:space="4" w:color="auto"/>
+        </w:pBdr>
+        <w:ind w:left="720"/>
+      </w:pPr>
+      <w:r>
+        <w:t>cash: 210</w:t>
+      </w:r>
+    </w:p>
+    <w:p>
+      <w:pPr>
+        <w:pBdr>
+          <w:top w:val="single" w:sz="4" w:space="1" w:color="auto"/>
+          <w:left w:val="single" w:sz="4" w:space="4" w:color="auto"/>
+          <w:bottom w:val="single" w:sz="4" w:space="1" w:color="auto"/>
+          <w:right w:val="single" w:sz="4" w:space="4" w:color="auto"/>
+        </w:pBdr>
+        <w:ind w:left="720"/>
+      </w:pPr>
+      <w:r>
+        <w:t>}</w:t>
+      </w:r>
+    </w:p>
+    <w:p>
+      <w:pPr>
+        <w:pBdr>
+          <w:top w:val="single" w:sz="4" w:space="1" w:color="auto"/>
+          <w:left w:val="single" w:sz="4" w:space="4" w:color="auto"/>
+          <w:bottom w:val="single" w:sz="4" w:space="1" w:color="auto"/>
+          <w:right w:val="single" w:sz="4" w:space="4" w:color="auto"/>
+        </w:pBdr>
+      </w:pPr>
+      <w:proofErr w:type="spellStart"/>
+      <w:r>
+        <w:t>seat_</w:t>
+      </w:r>
+      <w:proofErr w:type="gramStart"/>
+      <w:r>
+        <w:t>num</w:t>
+      </w:r>
+      <w:proofErr w:type="spellEnd"/>
+      <w:r>
+        <w:t xml:space="preserve"> :</w:t>
+      </w:r>
+      <w:proofErr w:type="gramEnd"/>
+      <w:r>
+        <w:t>"1B"</w:t>
+      </w:r>
+    </w:p>
+    <w:p>
+      <w:pPr>
+        <w:pBdr>
+          <w:top w:val="single" w:sz="4" w:space="1" w:color="auto"/>
+          <w:left w:val="single" w:sz="4" w:space="4" w:color="auto"/>
+          <w:bottom w:val="single" w:sz="4" w:space="1" w:color="auto"/>
+          <w:right w:val="single" w:sz="4" w:space="4" w:color="auto"/>
+        </w:pBdr>
+      </w:pPr>
+      <w:proofErr w:type="spellStart"/>
+      <w:r>
+        <w:t>seat_</w:t>
+      </w:r>
+      <w:proofErr w:type="gramStart"/>
+      <w:r>
+        <w:t>price</w:t>
+      </w:r>
+      <w:proofErr w:type="spellEnd"/>
+      <w:r>
+        <w:t xml:space="preserve"> :</w:t>
+      </w:r>
+      <w:proofErr w:type="gramEnd"/>
+      <w:r>
+        <w:t xml:space="preserve"> 0</w:t>
+      </w:r>
+    </w:p>
+    <w:p>
+      <w:pPr>
+        <w:pBdr>
+          <w:top w:val="single" w:sz="4" w:space="1" w:color="auto"/>
+          <w:left w:val="single" w:sz="4" w:space="4" w:color="auto"/>
+          <w:bottom w:val="single" w:sz="4" w:space="1" w:color="auto"/>
+          <w:right w:val="single" w:sz="4" w:space="4" w:color="auto"/>
+        </w:pBdr>
+      </w:pPr>
+      <w:proofErr w:type="spellStart"/>
+      <w:r>
+        <w:t>seat_</w:t>
+      </w:r>
+      <w:proofErr w:type="gramStart"/>
+      <w:r>
+        <w:t>type</w:t>
+      </w:r>
+      <w:proofErr w:type="spellEnd"/>
+      <w:r>
+        <w:t xml:space="preserve"> :</w:t>
+      </w:r>
+      <w:proofErr w:type="gramEnd"/>
+      <w:r>
+        <w:t xml:space="preserve"> "middle"</w:t>
+      </w:r>
+    </w:p>
+    <w:p>
+      <w:pPr>
+        <w:pBdr>
+          <w:top w:val="single" w:sz="4" w:space="1" w:color="auto"/>
+          <w:left w:val="single" w:sz="4" w:space="4" w:color="auto"/>
+          <w:bottom w:val="single" w:sz="4" w:space="1" w:color="auto"/>
+          <w:right w:val="single" w:sz="4" w:space="4" w:color="auto"/>
+        </w:pBdr>
+      </w:pPr>
+      <w:r>
+        <w:t>}</w:t>
+      </w:r>
+    </w:p>
+    <w:p/>
+    <w:p/>
+    <w:p>
+      <w:proofErr w:type="spellStart"/>
+      <w:r>
+        <w:t>Collection_name</w:t>
+      </w:r>
+      <w:proofErr w:type="spellEnd"/>
+      <w:r>
+        <w:t>: Airport</w:t>
+      </w:r>
+    </w:p>
+    <w:p>
+      <w:pPr>
+        <w:pBdr>
+          <w:top w:val="single" w:sz="4" w:space="1" w:color="auto"/>
+          <w:left w:val="single" w:sz="4" w:space="4" w:color="auto"/>
+          <w:bottom w:val="single" w:sz="4" w:space="1" w:color="auto"/>
+          <w:right w:val="single" w:sz="4" w:space="4" w:color="auto"/>
+        </w:pBdr>
+      </w:pPr>
+      <w:r>
+        <w:t>{</w:t>
+      </w:r>
+    </w:p>
+    <w:p>
+      <w:pPr>
+        <w:pBdr>
+          <w:top w:val="single" w:sz="4" w:space="1" w:color="auto"/>
+          <w:left w:val="single" w:sz="4" w:space="4" w:color="auto"/>
+          <w:bottom w:val="single" w:sz="4" w:space="1" w:color="auto"/>
+          <w:right w:val="single" w:sz="4" w:space="4" w:color="auto"/>
+        </w:pBdr>
+      </w:pPr>
+      <w:r>
+        <w:t>Id:&lt;</w:t>
+      </w:r>
+      <w:proofErr w:type="spellStart"/>
+      <w:r>
+        <w:t>ObjectID</w:t>
+      </w:r>
+      <w:proofErr w:type="spellEnd"/>
+      <w:r>
+        <w:t>&gt;</w:t>
+      </w:r>
+    </w:p>
+    <w:p>
+      <w:pPr>
+        <w:pBdr>
+          <w:top w:val="single" w:sz="4" w:space="1" w:color="auto"/>
+          <w:left w:val="single" w:sz="4" w:space="4" w:color="auto"/>
+          <w:bottom w:val="single" w:sz="4" w:space="1" w:color="auto"/>
+          <w:right w:val="single" w:sz="4" w:space="4" w:color="auto"/>
+        </w:pBdr>
+      </w:pPr>
+      <w:proofErr w:type="spellStart"/>
+      <w:r>
+        <w:t>Modified_at</w:t>
+      </w:r>
+      <w:proofErr w:type="spellEnd"/>
+      <w:r>
+        <w:t>: time</w:t>
+      </w:r>
+    </w:p>
+    <w:p>
+      <w:pPr>
+        <w:pBdr>
+          <w:top w:val="single" w:sz="4" w:space="1" w:color="auto"/>
+          <w:left w:val="single" w:sz="4" w:space="4" w:color="auto"/>
+          <w:bottom w:val="single" w:sz="4" w:space="1" w:color="auto"/>
+          <w:right w:val="single" w:sz="4" w:space="4" w:color="auto"/>
+        </w:pBdr>
+      </w:pPr>
+      <w:r>
+        <w:t>Code: “SJC”</w:t>
+      </w:r>
+    </w:p>
+    <w:p>
+      <w:pPr>
+        <w:pBdr>
+          <w:top w:val="single" w:sz="4" w:space="1" w:color="auto"/>
+          <w:left w:val="single" w:sz="4" w:space="4" w:color="auto"/>
+          <w:bottom w:val="single" w:sz="4" w:space="1" w:color="auto"/>
+          <w:right w:val="single" w:sz="4" w:space="4" w:color="auto"/>
+        </w:pBdr>
+      </w:pPr>
+      <w:r>
+        <w:t>Name: “San Jose International Airport”</w:t>
+      </w:r>
+    </w:p>
+    <w:p>
+      <w:pPr>
+        <w:pBdr>
+          <w:top w:val="single" w:sz="4" w:space="1" w:color="auto"/>
+          <w:left w:val="single" w:sz="4" w:space="4" w:color="auto"/>
+          <w:bottom w:val="single" w:sz="4" w:space="1" w:color="auto"/>
+          <w:right w:val="single" w:sz="4" w:space="4" w:color="auto"/>
+        </w:pBdr>
+      </w:pPr>
+      <w:r>
+        <w:t>City: “San Jose”</w:t>
+      </w:r>
+    </w:p>
+    <w:p>
+      <w:pPr>
+        <w:pBdr>
+          <w:top w:val="single" w:sz="4" w:space="1" w:color="auto"/>
+          <w:left w:val="single" w:sz="4" w:space="4" w:color="auto"/>
+          <w:bottom w:val="single" w:sz="4" w:space="1" w:color="auto"/>
+          <w:right w:val="single" w:sz="4" w:space="4" w:color="auto"/>
+        </w:pBdr>
+      </w:pPr>
+      <w:r>
+        <w:t>}</w:t>
+      </w:r>
+    </w:p>
+    <w:p>
+      <w:r>
+        <w:t>Aircraft</w:t>
+      </w:r>
+    </w:p>
+    <w:p>
+      <w:pPr>
+        <w:pBdr>
+          <w:top w:val="single" w:sz="4" w:space="1" w:color="auto"/>
+          <w:left w:val="single" w:sz="4" w:space="4" w:color="auto"/>
+          <w:bottom w:val="single" w:sz="4" w:space="1" w:color="auto"/>
+          <w:right w:val="single" w:sz="4" w:space="4" w:color="auto"/>
+        </w:pBdr>
+      </w:pPr>
+      <w:r>
+        <w:t>{</w:t>
+      </w:r>
+    </w:p>
+    <w:p>
+      <w:pPr>
+        <w:pBdr>
+          <w:top w:val="single" w:sz="4" w:space="1" w:color="auto"/>
+          <w:left w:val="single" w:sz="4" w:space="4" w:color="auto"/>
+          <w:bottom w:val="single" w:sz="4" w:space="1" w:color="auto"/>
+          <w:right w:val="single" w:sz="4" w:space="4" w:color="auto"/>
+        </w:pBdr>
+      </w:pPr>
+      <w:r>
+        <w:t>Id:&lt;</w:t>
+      </w:r>
+      <w:proofErr w:type="spellStart"/>
+      <w:r>
+        <w:t>ObjectID</w:t>
+      </w:r>
+      <w:proofErr w:type="spellEnd"/>
+      <w:r>
+        <w:t>&gt;</w:t>
+      </w:r>
+    </w:p>
+    <w:p>
+      <w:pPr>
+        <w:pBdr>
+          <w:top w:val="single" w:sz="4" w:space="1" w:color="auto"/>
+          <w:left w:val="single" w:sz="4" w:space="4" w:color="auto"/>
+          <w:bottom w:val="single" w:sz="4" w:space="1" w:color="auto"/>
+          <w:right w:val="single" w:sz="4" w:space="4" w:color="auto"/>
+        </w:pBdr>
+      </w:pPr>
+      <w:r>
+        <w:t>name: “Airbus 320”</w:t>
+      </w:r>
+    </w:p>
+    <w:p>
+      <w:pPr>
+        <w:pBdr>
+          <w:top w:val="single" w:sz="4" w:space="1" w:color="auto"/>
+          <w:left w:val="single" w:sz="4" w:space="4" w:color="auto"/>
+          <w:bottom w:val="single" w:sz="4" w:space="1" w:color="auto"/>
+          <w:right w:val="single" w:sz="4" w:space="4" w:color="auto"/>
+        </w:pBdr>
+      </w:pPr>
+      <w:r>
+        <w:t>total_setas:90</w:t>
+      </w:r>
+    </w:p>
+    <w:p>
+      <w:pPr>
+        <w:pBdr>
+          <w:top w:val="single" w:sz="4" w:space="1" w:color="auto"/>
+          <w:left w:val="single" w:sz="4" w:space="4" w:color="auto"/>
+          <w:bottom w:val="single" w:sz="4" w:space="1" w:color="auto"/>
+          <w:right w:val="single" w:sz="4" w:space="4" w:color="auto"/>
+        </w:pBdr>
+        <w:ind w:left="720"/>
+      </w:pPr>
+      <w:proofErr w:type="gramStart"/>
+      <w:r>
+        <w:t>seats{</w:t>
+      </w:r>
+      <w:proofErr w:type="gramEnd"/>
+    </w:p>
+    <w:p>
+      <w:pPr>
+        <w:pBdr>
+          <w:top w:val="single" w:sz="4" w:space="1" w:color="auto"/>
+          <w:left w:val="single" w:sz="4" w:space="4" w:color="auto"/>
+          <w:bottom w:val="single" w:sz="4" w:space="1" w:color="auto"/>
+          <w:right w:val="single" w:sz="4" w:space="4" w:color="auto"/>
+        </w:pBdr>
+        <w:ind w:left="720"/>
+      </w:pPr>
+      <w:r>
+        <w:t>window: 30</w:t>
+      </w:r>
+    </w:p>
+    <w:p>
+      <w:pPr>
+        <w:pBdr>
+          <w:top w:val="single" w:sz="4" w:space="1" w:color="auto"/>
+          <w:left w:val="single" w:sz="4" w:space="4" w:color="auto"/>
+          <w:bottom w:val="single" w:sz="4" w:space="1" w:color="auto"/>
+          <w:right w:val="single" w:sz="4" w:space="4" w:color="auto"/>
+        </w:pBdr>
+        <w:ind w:left="720"/>
+      </w:pPr>
+      <w:r>
+        <w:t>middle: 30</w:t>
+      </w:r>
+    </w:p>
+    <w:p>
+      <w:pPr>
+        <w:pBdr>
+          <w:top w:val="single" w:sz="4" w:space="1" w:color="auto"/>
+          <w:left w:val="single" w:sz="4" w:space="4" w:color="auto"/>
+          <w:bottom w:val="single" w:sz="4" w:space="1" w:color="auto"/>
+          <w:right w:val="single" w:sz="4" w:space="4" w:color="auto"/>
+        </w:pBdr>
+        <w:ind w:left="720"/>
+      </w:pPr>
+      <w:r>
+        <w:t xml:space="preserve">aisle: 30 </w:t>
+      </w:r>
+    </w:p>
+    <w:p>
+      <w:pPr>
+        <w:pBdr>
+          <w:top w:val="single" w:sz="4" w:space="1" w:color="auto"/>
+          <w:left w:val="single" w:sz="4" w:space="4" w:color="auto"/>
+          <w:bottom w:val="single" w:sz="4" w:space="1" w:color="auto"/>
+          <w:right w:val="single" w:sz="4" w:space="4" w:color="auto"/>
+        </w:pBdr>
+        <w:ind w:left="720"/>
+      </w:pPr>
+      <w:r>
+        <w:t>}</w:t>
+      </w:r>
+    </w:p>
+    <w:p>
+      <w:pPr>
+        <w:pBdr>
+          <w:top w:val="single" w:sz="4" w:space="1" w:color="auto"/>
+          <w:left w:val="single" w:sz="4" w:space="4" w:color="auto"/>
+          <w:bottom w:val="single" w:sz="4" w:space="1" w:color="auto"/>
+          <w:right w:val="single" w:sz="4" w:space="4" w:color="auto"/>
+        </w:pBdr>
+        <w:ind w:left="720"/>
+      </w:pPr>
+      <w:proofErr w:type="spellStart"/>
+      <w:r>
+        <w:t>Seat_</w:t>
+      </w:r>
+      <w:proofErr w:type="gramStart"/>
+      <w:r>
+        <w:t>chart</w:t>
+      </w:r>
+      <w:proofErr w:type="spellEnd"/>
+      <w:r>
+        <w:t>{</w:t>
+      </w:r>
+      <w:proofErr w:type="gramEnd"/>
+    </w:p>
+    <w:p>
+      <w:pPr>
+        <w:pBdr>
+          <w:top w:val="single" w:sz="4" w:space="1" w:color="auto"/>
+          <w:left w:val="single" w:sz="4" w:space="4" w:color="auto"/>
+          <w:bottom w:val="single" w:sz="4" w:space="1" w:color="auto"/>
+          <w:right w:val="single" w:sz="4" w:space="4" w:color="auto"/>
+        </w:pBdr>
+        <w:ind w:left="720"/>
+      </w:pPr>
+      <w:r>
+        <w:t>window:&lt;Array&gt;</w:t>
+      </w:r>
+    </w:p>
+    <w:p>
+      <w:pPr>
+        <w:pBdr>
+          <w:top w:val="single" w:sz="4" w:space="1" w:color="auto"/>
+          <w:left w:val="single" w:sz="4" w:space="4" w:color="auto"/>
+          <w:bottom w:val="single" w:sz="4" w:space="1" w:color="auto"/>
+          <w:right w:val="single" w:sz="4" w:space="4" w:color="auto"/>
+        </w:pBdr>
+        <w:ind w:left="720"/>
+      </w:pPr>
+      <w:r>
+        <w:t>0: ”1C”</w:t>
+      </w:r>
+    </w:p>
+    <w:p>
+      <w:pPr>
+        <w:pBdr>
+          <w:top w:val="single" w:sz="4" w:space="1" w:color="auto"/>
+          <w:left w:val="single" w:sz="4" w:space="4" w:color="auto"/>
+          <w:bottom w:val="single" w:sz="4" w:space="1" w:color="auto"/>
+          <w:right w:val="single" w:sz="4" w:space="4" w:color="auto"/>
+        </w:pBdr>
+        <w:ind w:left="720"/>
+      </w:pPr>
+      <w:r>
+        <w:t>Middle:&lt;Array&gt;</w:t>
+      </w:r>
+    </w:p>
+    <w:p>
+      <w:pPr>
+        <w:pBdr>
+          <w:top w:val="single" w:sz="4" w:space="1" w:color="auto"/>
+          <w:left w:val="single" w:sz="4" w:space="4" w:color="auto"/>
+          <w:bottom w:val="single" w:sz="4" w:space="1" w:color="auto"/>
+          <w:right w:val="single" w:sz="4" w:space="4" w:color="auto"/>
+        </w:pBdr>
+        <w:ind w:left="720"/>
+      </w:pPr>
+      <w:r>
+        <w:t>0: ”1B”</w:t>
+      </w:r>
+    </w:p>
+    <w:p>
+      <w:pPr>
+        <w:pBdr>
+          <w:top w:val="single" w:sz="4" w:space="1" w:color="auto"/>
+          <w:left w:val="single" w:sz="4" w:space="4" w:color="auto"/>
+          <w:bottom w:val="single" w:sz="4" w:space="1" w:color="auto"/>
+          <w:right w:val="single" w:sz="4" w:space="4" w:color="auto"/>
+        </w:pBdr>
+        <w:ind w:left="720"/>
+      </w:pPr>
+      <w:r>
+        <w:t>Aisle:&lt;Array&gt;</w:t>
+      </w:r>
+    </w:p>
+    <w:p>
+      <w:pPr>
+        <w:pBdr>
+          <w:top w:val="single" w:sz="4" w:space="1" w:color="auto"/>
+          <w:left w:val="single" w:sz="4" w:space="4" w:color="auto"/>
+          <w:bottom w:val="single" w:sz="4" w:space="1" w:color="auto"/>
+          <w:right w:val="single" w:sz="4" w:space="4" w:color="auto"/>
+        </w:pBdr>
+        <w:ind w:left="720"/>
+      </w:pPr>
+      <w:r>
+        <w:t>0: “1A”</w:t>
+      </w:r>
+    </w:p>
+    <w:p>
+      <w:pPr>
+        <w:pBdr>
+          <w:top w:val="single" w:sz="4" w:space="1" w:color="auto"/>
+          <w:left w:val="single" w:sz="4" w:space="4" w:color="auto"/>
+          <w:bottom w:val="single" w:sz="4" w:space="1" w:color="auto"/>
+          <w:right w:val="single" w:sz="4" w:space="4" w:color="auto"/>
+        </w:pBdr>
+        <w:ind w:left="720"/>
+      </w:pPr>
+      <w:r>
+        <w:t>}</w:t>
+      </w:r>
+    </w:p>
+    <w:p>
+      <w:pPr>
+        <w:pBdr>
+          <w:top w:val="single" w:sz="4" w:space="1" w:color="auto"/>
+          <w:left w:val="single" w:sz="4" w:space="4" w:color="auto"/>
+          <w:bottom w:val="single" w:sz="4" w:space="1" w:color="auto"/>
+          <w:right w:val="single" w:sz="4" w:space="4" w:color="auto"/>
+        </w:pBdr>
+      </w:pPr>
+      <w:r>
+        <w:t>}</w:t>
+      </w:r>
     </w:p>
     <w:p>
       <w:pPr>
@@ -891,34 +2806,8 @@
           <w:bCs/>
         </w:rPr>
       </w:pPr>
-      <w:r>
-        <w:rPr>
-          <w:b/>
-          <w:bCs/>
-        </w:rPr>
-        <w:t>4) Database Design (</w:t>
-      </w:r>
-      <w:r>
-        <w:rPr>
-          <w:b/>
-          <w:bCs/>
-        </w:rPr>
-        <w:t>S</w:t>
-      </w:r>
-      <w:r>
-        <w:rPr>
-          <w:b/>
-          <w:bCs/>
-        </w:rPr>
-        <w:t>ai)</w:t>
-      </w:r>
-      <w:r>
-        <w:rPr>
-          <w:b/>
-          <w:bCs/>
-        </w:rPr>
-        <w:tab/>
-      </w:r>
+      <w:bookmarkStart w:id="1" w:name="_GoBack"/>
+      <w:bookmarkEnd w:id="1"/>
     </w:p>
     <w:p>
       <w:pPr>
@@ -930,6 +2819,14 @@
           <w:bCs/>
         </w:rPr>
       </w:pPr>
+      <w:r>
+        <w:rPr>
+          <w:b/>
+          <w:bCs/>
+        </w:rPr>
+        <w:lastRenderedPageBreak/>
+        <w:t>5) Class Diagram</w:t>
+      </w:r>
     </w:p>
     <w:p>
       <w:pPr>
@@ -941,13 +2838,6 @@
           <w:bCs/>
         </w:rPr>
       </w:pPr>
-      <w:r>
-        <w:rPr>
-          <w:b/>
-          <w:bCs/>
-        </w:rPr>
-        <w:t>5) Class Diagram</w:t>
-      </w:r>
     </w:p>
     <w:p>
       <w:pPr>
@@ -959,22 +2849,10 @@
           <w:bCs/>
         </w:rPr>
       </w:pPr>
-    </w:p>
-    <w:p>
-      <w:pPr>
-        <w:tabs>
-          <w:tab w:val="left" w:pos="2930"/>
-        </w:tabs>
-        <w:rPr>
-          <w:b/>
-          <w:bCs/>
-        </w:rPr>
-      </w:pPr>
       <w:r>
         <w:rPr>
           <w:noProof/>
         </w:rPr>
-        <w:lastRenderedPageBreak/>
         <w:drawing>
           <wp:anchor distT="0" distB="0" distL="114300" distR="114300" simplePos="0" relativeHeight="251660288" behindDoc="1" locked="0" layoutInCell="1" allowOverlap="1" wp14:anchorId="4921574A" wp14:editId="3A6C32B3">
             <wp:simplePos x="0" y="0"/>
@@ -1009,7 +2887,7 @@
                     </pic:cNvPicPr>
                   </pic:nvPicPr>
                   <pic:blipFill>
-                    <a:blip r:embed="rId14">
+                    <a:blip r:embed="rId19">
                       <a:extLst>
                         <a:ext uri="{28A0092B-C50C-407E-A947-70E740481C1C}">
                           <a14:useLocalDpi xmlns:a14="http://schemas.microsoft.com/office/drawing/2010/main" val="0"/>
@@ -1084,6 +2962,7 @@
         <w:rPr>
           <w:noProof/>
         </w:rPr>
+        <w:lastRenderedPageBreak/>
         <w:drawing>
           <wp:anchor distT="0" distB="0" distL="114300" distR="114300" simplePos="0" relativeHeight="251659264" behindDoc="1" locked="0" layoutInCell="1" allowOverlap="1" wp14:anchorId="269FB72F" wp14:editId="561352CF">
             <wp:simplePos x="0" y="0"/>
@@ -1118,7 +2997,7 @@
                     </pic:cNvPicPr>
                   </pic:nvPicPr>
                   <pic:blipFill>
-                    <a:blip r:embed="rId15">
+                    <a:blip r:embed="rId20">
                       <a:extLst>
                         <a:ext uri="{28A0092B-C50C-407E-A947-70E740481C1C}">
                           <a14:useLocalDpi xmlns:a14="http://schemas.microsoft.com/office/drawing/2010/main" val="0"/>
@@ -1252,7 +3131,7 @@
                     </pic:cNvPicPr>
                   </pic:nvPicPr>
                   <pic:blipFill>
-                    <a:blip r:embed="rId16">
+                    <a:blip r:embed="rId21">
                       <a:extLst>
                         <a:ext uri="{28A0092B-C50C-407E-A947-70E740481C1C}">
                           <a14:useLocalDpi xmlns:a14="http://schemas.microsoft.com/office/drawing/2010/main" val="0"/>
@@ -1283,7 +3162,7 @@
           </wp:anchor>
         </w:drawing>
       </w:r>
-      <w:hyperlink r:id="rId17" w:history="1">
+      <w:hyperlink r:id="rId22" w:history="1">
         <w:r>
           <w:rPr>
             <w:rStyle w:val="Hyperlink"/>
@@ -1323,7 +3202,7 @@
           <w:noProof/>
         </w:rPr>
       </w:pPr>
-      <w:hyperlink r:id="rId18" w:history="1">
+      <w:hyperlink r:id="rId23" w:history="1">
         <w:r>
           <w:rPr>
             <w:rStyle w:val="Hyperlink"/>
@@ -1354,7 +3233,6 @@
         <w:rPr>
           <w:noProof/>
         </w:rPr>
-        <w:lastRenderedPageBreak/>
         <w:drawing>
           <wp:anchor distT="0" distB="0" distL="114300" distR="114300" simplePos="0" relativeHeight="251665408" behindDoc="1" locked="0" layoutInCell="1" allowOverlap="1" wp14:anchorId="64FCD83C" wp14:editId="32CED9B8">
             <wp:simplePos x="0" y="0"/>
@@ -1389,7 +3267,7 @@
                     </pic:cNvPicPr>
                   </pic:nvPicPr>
                   <pic:blipFill>
-                    <a:blip r:embed="rId19">
+                    <a:blip r:embed="rId24">
                       <a:extLst>
                         <a:ext uri="{28A0092B-C50C-407E-A947-70E740481C1C}">
                           <a14:useLocalDpi xmlns:a14="http://schemas.microsoft.com/office/drawing/2010/main" val="0"/>
@@ -1464,7 +3342,7 @@
           <w:noProof/>
         </w:rPr>
       </w:pPr>
-      <w:hyperlink r:id="rId20" w:history="1">
+      <w:hyperlink r:id="rId25" w:history="1">
         <w:r>
           <w:rPr>
             <w:rStyle w:val="Hyperlink"/>
@@ -1503,7 +3381,7 @@
                     </pic:cNvPicPr>
                   </pic:nvPicPr>
                   <pic:blipFill>
-                    <a:blip r:embed="rId21">
+                    <a:blip r:embed="rId26">
                       <a:extLst>
                         <a:ext uri="{28A0092B-C50C-407E-A947-70E740481C1C}">
                           <a14:useLocalDpi xmlns:a14="http://schemas.microsoft.com/office/drawing/2010/main" val="0"/>
@@ -1555,8 +3433,569 @@
 </w:document>
 </file>
 
+<file path=word/numbering.xml><?xml version="1.0" encoding="utf-8"?>
+<w:numbering xmlns:wpc="http://schemas.microsoft.com/office/word/2010/wordprocessingCanvas" xmlns:cx="http://schemas.microsoft.com/office/drawing/2014/chartex" xmlns:cx1="http://schemas.microsoft.com/office/drawing/2015/9/8/chartex" xmlns:cx2="http://schemas.microsoft.com/office/drawing/2015/10/21/chartex" xmlns:cx3="http://schemas.microsoft.com/office/drawing/2016/5/9/chartex" xmlns:cx4="http://schemas.microsoft.com/office/drawing/2016/5/10/chartex" xmlns:cx5="http://schemas.microsoft.com/office/drawing/2016/5/11/chartex" xmlns:cx6="http://schemas.microsoft.com/office/drawing/2016/5/12/chartex" xmlns:cx7="http://schemas.microsoft.com/office/drawing/2016/5/13/chartex" xmlns:cx8="http://schemas.microsoft.com/office/drawing/2016/5/14/chartex" xmlns:mc="http://schemas.openxmlformats.org/markup-compatibility/2006" xmlns:aink="http://schemas.microsoft.com/office/drawing/2016/ink" xmlns:am3d="http://schemas.microsoft.com/office/drawing/2017/model3d" xmlns:o="urn:schemas-microsoft-com:office:office" xmlns:r="http://schemas.openxmlformats.org/officeDocument/2006/relationships" xmlns:m="http://schemas.openxmlformats.org/officeDocument/2006/math" xmlns:v="urn:schemas-microsoft-com:vml" xmlns:wp14="http://schemas.microsoft.com/office/word/2010/wordprocessingDrawing" xmlns:wp="http://schemas.openxmlformats.org/drawingml/2006/wordprocessingDrawing" xmlns:w10="urn:schemas-microsoft-com:office:word" xmlns:w="http://schemas.openxmlformats.org/wordprocessingml/2006/main" xmlns:w14="http://schemas.microsoft.com/office/word/2010/wordml" xmlns:w15="http://schemas.microsoft.com/office/word/2012/wordml" xmlns:w16cid="http://schemas.microsoft.com/office/word/2016/wordml/cid" xmlns:w16se="http://schemas.microsoft.com/office/word/2015/wordml/symex" xmlns:wpg="http://schemas.microsoft.com/office/word/2010/wordprocessingGroup" xmlns:wpi="http://schemas.microsoft.com/office/word/2010/wordprocessingInk" xmlns:wne="http://schemas.microsoft.com/office/word/2006/wordml" xmlns:wps="http://schemas.microsoft.com/office/word/2010/wordprocessingShape" mc:Ignorable="w14 w15 w16se w16cid wp14">
+  <w:abstractNum w:abstractNumId="0" w15:restartNumberingAfterBreak="0">
+    <w:nsid w:val="0D290E7E"/>
+    <w:multiLevelType w:val="hybridMultilevel"/>
+    <w:tmpl w:val="AE84B00E"/>
+    <w:lvl w:ilvl="0" w:tplc="0409000F">
+      <w:start w:val="1"/>
+      <w:numFmt w:val="decimal"/>
+      <w:lvlText w:val="%1."/>
+      <w:lvlJc w:val="left"/>
+      <w:pPr>
+        <w:ind w:left="720" w:hanging="360"/>
+      </w:pPr>
+      <w:rPr>
+        <w:rFonts w:hint="default"/>
+      </w:rPr>
+    </w:lvl>
+    <w:lvl w:ilvl="1" w:tplc="04090019" w:tentative="1">
+      <w:start w:val="1"/>
+      <w:numFmt w:val="lowerLetter"/>
+      <w:lvlText w:val="%2."/>
+      <w:lvlJc w:val="left"/>
+      <w:pPr>
+        <w:ind w:left="1440" w:hanging="360"/>
+      </w:pPr>
+    </w:lvl>
+    <w:lvl w:ilvl="2" w:tplc="0409001B" w:tentative="1">
+      <w:start w:val="1"/>
+      <w:numFmt w:val="lowerRoman"/>
+      <w:lvlText w:val="%3."/>
+      <w:lvlJc w:val="right"/>
+      <w:pPr>
+        <w:ind w:left="2160" w:hanging="180"/>
+      </w:pPr>
+    </w:lvl>
+    <w:lvl w:ilvl="3" w:tplc="0409000F" w:tentative="1">
+      <w:start w:val="1"/>
+      <w:numFmt w:val="decimal"/>
+      <w:lvlText w:val="%4."/>
+      <w:lvlJc w:val="left"/>
+      <w:pPr>
+        <w:ind w:left="2880" w:hanging="360"/>
+      </w:pPr>
+    </w:lvl>
+    <w:lvl w:ilvl="4" w:tplc="04090019" w:tentative="1">
+      <w:start w:val="1"/>
+      <w:numFmt w:val="lowerLetter"/>
+      <w:lvlText w:val="%5."/>
+      <w:lvlJc w:val="left"/>
+      <w:pPr>
+        <w:ind w:left="3600" w:hanging="360"/>
+      </w:pPr>
+    </w:lvl>
+    <w:lvl w:ilvl="5" w:tplc="0409001B" w:tentative="1">
+      <w:start w:val="1"/>
+      <w:numFmt w:val="lowerRoman"/>
+      <w:lvlText w:val="%6."/>
+      <w:lvlJc w:val="right"/>
+      <w:pPr>
+        <w:ind w:left="4320" w:hanging="180"/>
+      </w:pPr>
+    </w:lvl>
+    <w:lvl w:ilvl="6" w:tplc="0409000F" w:tentative="1">
+      <w:start w:val="1"/>
+      <w:numFmt w:val="decimal"/>
+      <w:lvlText w:val="%7."/>
+      <w:lvlJc w:val="left"/>
+      <w:pPr>
+        <w:ind w:left="5040" w:hanging="360"/>
+      </w:pPr>
+    </w:lvl>
+    <w:lvl w:ilvl="7" w:tplc="04090019" w:tentative="1">
+      <w:start w:val="1"/>
+      <w:numFmt w:val="lowerLetter"/>
+      <w:lvlText w:val="%8."/>
+      <w:lvlJc w:val="left"/>
+      <w:pPr>
+        <w:ind w:left="5760" w:hanging="360"/>
+      </w:pPr>
+    </w:lvl>
+    <w:lvl w:ilvl="8" w:tplc="0409001B" w:tentative="1">
+      <w:start w:val="1"/>
+      <w:numFmt w:val="lowerRoman"/>
+      <w:lvlText w:val="%9."/>
+      <w:lvlJc w:val="right"/>
+      <w:pPr>
+        <w:ind w:left="6480" w:hanging="180"/>
+      </w:pPr>
+    </w:lvl>
+  </w:abstractNum>
+  <w:abstractNum w:abstractNumId="1" w15:restartNumberingAfterBreak="0">
+    <w:nsid w:val="34D75322"/>
+    <w:multiLevelType w:val="hybridMultilevel"/>
+    <w:tmpl w:val="1C262D94"/>
+    <w:lvl w:ilvl="0" w:tplc="04090001">
+      <w:start w:val="1"/>
+      <w:numFmt w:val="bullet"/>
+      <w:lvlText w:val=""/>
+      <w:lvlJc w:val="left"/>
+      <w:pPr>
+        <w:ind w:left="1440" w:hanging="360"/>
+      </w:pPr>
+      <w:rPr>
+        <w:rFonts w:ascii="Symbol" w:hAnsi="Symbol" w:hint="default"/>
+      </w:rPr>
+    </w:lvl>
+    <w:lvl w:ilvl="1" w:tplc="04090003" w:tentative="1">
+      <w:start w:val="1"/>
+      <w:numFmt w:val="bullet"/>
+      <w:lvlText w:val="o"/>
+      <w:lvlJc w:val="left"/>
+      <w:pPr>
+        <w:ind w:left="2160" w:hanging="360"/>
+      </w:pPr>
+      <w:rPr>
+        <w:rFonts w:ascii="Courier New" w:hAnsi="Courier New" w:cs="Courier New" w:hint="default"/>
+      </w:rPr>
+    </w:lvl>
+    <w:lvl w:ilvl="2" w:tplc="04090005" w:tentative="1">
+      <w:start w:val="1"/>
+      <w:numFmt w:val="bullet"/>
+      <w:lvlText w:val=""/>
+      <w:lvlJc w:val="left"/>
+      <w:pPr>
+        <w:ind w:left="2880" w:hanging="360"/>
+      </w:pPr>
+      <w:rPr>
+        <w:rFonts w:ascii="Wingdings" w:hAnsi="Wingdings" w:hint="default"/>
+      </w:rPr>
+    </w:lvl>
+    <w:lvl w:ilvl="3" w:tplc="04090001" w:tentative="1">
+      <w:start w:val="1"/>
+      <w:numFmt w:val="bullet"/>
+      <w:lvlText w:val=""/>
+      <w:lvlJc w:val="left"/>
+      <w:pPr>
+        <w:ind w:left="3600" w:hanging="360"/>
+      </w:pPr>
+      <w:rPr>
+        <w:rFonts w:ascii="Symbol" w:hAnsi="Symbol" w:hint="default"/>
+      </w:rPr>
+    </w:lvl>
+    <w:lvl w:ilvl="4" w:tplc="04090003" w:tentative="1">
+      <w:start w:val="1"/>
+      <w:numFmt w:val="bullet"/>
+      <w:lvlText w:val="o"/>
+      <w:lvlJc w:val="left"/>
+      <w:pPr>
+        <w:ind w:left="4320" w:hanging="360"/>
+      </w:pPr>
+      <w:rPr>
+        <w:rFonts w:ascii="Courier New" w:hAnsi="Courier New" w:cs="Courier New" w:hint="default"/>
+      </w:rPr>
+    </w:lvl>
+    <w:lvl w:ilvl="5" w:tplc="04090005" w:tentative="1">
+      <w:start w:val="1"/>
+      <w:numFmt w:val="bullet"/>
+      <w:lvlText w:val=""/>
+      <w:lvlJc w:val="left"/>
+      <w:pPr>
+        <w:ind w:left="5040" w:hanging="360"/>
+      </w:pPr>
+      <w:rPr>
+        <w:rFonts w:ascii="Wingdings" w:hAnsi="Wingdings" w:hint="default"/>
+      </w:rPr>
+    </w:lvl>
+    <w:lvl w:ilvl="6" w:tplc="04090001" w:tentative="1">
+      <w:start w:val="1"/>
+      <w:numFmt w:val="bullet"/>
+      <w:lvlText w:val=""/>
+      <w:lvlJc w:val="left"/>
+      <w:pPr>
+        <w:ind w:left="5760" w:hanging="360"/>
+      </w:pPr>
+      <w:rPr>
+        <w:rFonts w:ascii="Symbol" w:hAnsi="Symbol" w:hint="default"/>
+      </w:rPr>
+    </w:lvl>
+    <w:lvl w:ilvl="7" w:tplc="04090003" w:tentative="1">
+      <w:start w:val="1"/>
+      <w:numFmt w:val="bullet"/>
+      <w:lvlText w:val="o"/>
+      <w:lvlJc w:val="left"/>
+      <w:pPr>
+        <w:ind w:left="6480" w:hanging="360"/>
+      </w:pPr>
+      <w:rPr>
+        <w:rFonts w:ascii="Courier New" w:hAnsi="Courier New" w:cs="Courier New" w:hint="default"/>
+      </w:rPr>
+    </w:lvl>
+    <w:lvl w:ilvl="8" w:tplc="04090005" w:tentative="1">
+      <w:start w:val="1"/>
+      <w:numFmt w:val="bullet"/>
+      <w:lvlText w:val=""/>
+      <w:lvlJc w:val="left"/>
+      <w:pPr>
+        <w:ind w:left="7200" w:hanging="360"/>
+      </w:pPr>
+      <w:rPr>
+        <w:rFonts w:ascii="Wingdings" w:hAnsi="Wingdings" w:hint="default"/>
+      </w:rPr>
+    </w:lvl>
+  </w:abstractNum>
+  <w:abstractNum w:abstractNumId="2" w15:restartNumberingAfterBreak="0">
+    <w:nsid w:val="4A486099"/>
+    <w:multiLevelType w:val="hybridMultilevel"/>
+    <w:tmpl w:val="2320ECA4"/>
+    <w:lvl w:ilvl="0" w:tplc="04090001">
+      <w:start w:val="1"/>
+      <w:numFmt w:val="bullet"/>
+      <w:lvlText w:val=""/>
+      <w:lvlJc w:val="left"/>
+      <w:pPr>
+        <w:ind w:left="1440" w:hanging="360"/>
+      </w:pPr>
+      <w:rPr>
+        <w:rFonts w:ascii="Symbol" w:hAnsi="Symbol" w:hint="default"/>
+      </w:rPr>
+    </w:lvl>
+    <w:lvl w:ilvl="1" w:tplc="04090003" w:tentative="1">
+      <w:start w:val="1"/>
+      <w:numFmt w:val="bullet"/>
+      <w:lvlText w:val="o"/>
+      <w:lvlJc w:val="left"/>
+      <w:pPr>
+        <w:ind w:left="2160" w:hanging="360"/>
+      </w:pPr>
+      <w:rPr>
+        <w:rFonts w:ascii="Courier New" w:hAnsi="Courier New" w:cs="Courier New" w:hint="default"/>
+      </w:rPr>
+    </w:lvl>
+    <w:lvl w:ilvl="2" w:tplc="04090005" w:tentative="1">
+      <w:start w:val="1"/>
+      <w:numFmt w:val="bullet"/>
+      <w:lvlText w:val=""/>
+      <w:lvlJc w:val="left"/>
+      <w:pPr>
+        <w:ind w:left="2880" w:hanging="360"/>
+      </w:pPr>
+      <w:rPr>
+        <w:rFonts w:ascii="Wingdings" w:hAnsi="Wingdings" w:hint="default"/>
+      </w:rPr>
+    </w:lvl>
+    <w:lvl w:ilvl="3" w:tplc="04090001" w:tentative="1">
+      <w:start w:val="1"/>
+      <w:numFmt w:val="bullet"/>
+      <w:lvlText w:val=""/>
+      <w:lvlJc w:val="left"/>
+      <w:pPr>
+        <w:ind w:left="3600" w:hanging="360"/>
+      </w:pPr>
+      <w:rPr>
+        <w:rFonts w:ascii="Symbol" w:hAnsi="Symbol" w:hint="default"/>
+      </w:rPr>
+    </w:lvl>
+    <w:lvl w:ilvl="4" w:tplc="04090003" w:tentative="1">
+      <w:start w:val="1"/>
+      <w:numFmt w:val="bullet"/>
+      <w:lvlText w:val="o"/>
+      <w:lvlJc w:val="left"/>
+      <w:pPr>
+        <w:ind w:left="4320" w:hanging="360"/>
+      </w:pPr>
+      <w:rPr>
+        <w:rFonts w:ascii="Courier New" w:hAnsi="Courier New" w:cs="Courier New" w:hint="default"/>
+      </w:rPr>
+    </w:lvl>
+    <w:lvl w:ilvl="5" w:tplc="04090005" w:tentative="1">
+      <w:start w:val="1"/>
+      <w:numFmt w:val="bullet"/>
+      <w:lvlText w:val=""/>
+      <w:lvlJc w:val="left"/>
+      <w:pPr>
+        <w:ind w:left="5040" w:hanging="360"/>
+      </w:pPr>
+      <w:rPr>
+        <w:rFonts w:ascii="Wingdings" w:hAnsi="Wingdings" w:hint="default"/>
+      </w:rPr>
+    </w:lvl>
+    <w:lvl w:ilvl="6" w:tplc="04090001" w:tentative="1">
+      <w:start w:val="1"/>
+      <w:numFmt w:val="bullet"/>
+      <w:lvlText w:val=""/>
+      <w:lvlJc w:val="left"/>
+      <w:pPr>
+        <w:ind w:left="5760" w:hanging="360"/>
+      </w:pPr>
+      <w:rPr>
+        <w:rFonts w:ascii="Symbol" w:hAnsi="Symbol" w:hint="default"/>
+      </w:rPr>
+    </w:lvl>
+    <w:lvl w:ilvl="7" w:tplc="04090003" w:tentative="1">
+      <w:start w:val="1"/>
+      <w:numFmt w:val="bullet"/>
+      <w:lvlText w:val="o"/>
+      <w:lvlJc w:val="left"/>
+      <w:pPr>
+        <w:ind w:left="6480" w:hanging="360"/>
+      </w:pPr>
+      <w:rPr>
+        <w:rFonts w:ascii="Courier New" w:hAnsi="Courier New" w:cs="Courier New" w:hint="default"/>
+      </w:rPr>
+    </w:lvl>
+    <w:lvl w:ilvl="8" w:tplc="04090005" w:tentative="1">
+      <w:start w:val="1"/>
+      <w:numFmt w:val="bullet"/>
+      <w:lvlText w:val=""/>
+      <w:lvlJc w:val="left"/>
+      <w:pPr>
+        <w:ind w:left="7200" w:hanging="360"/>
+      </w:pPr>
+      <w:rPr>
+        <w:rFonts w:ascii="Wingdings" w:hAnsi="Wingdings" w:hint="default"/>
+      </w:rPr>
+    </w:lvl>
+  </w:abstractNum>
+  <w:abstractNum w:abstractNumId="3" w15:restartNumberingAfterBreak="0">
+    <w:nsid w:val="4D184C58"/>
+    <w:multiLevelType w:val="hybridMultilevel"/>
+    <w:tmpl w:val="0E2060AE"/>
+    <w:lvl w:ilvl="0" w:tplc="04090001">
+      <w:start w:val="1"/>
+      <w:numFmt w:val="bullet"/>
+      <w:lvlText w:val=""/>
+      <w:lvlJc w:val="left"/>
+      <w:pPr>
+        <w:ind w:left="1440" w:hanging="360"/>
+      </w:pPr>
+      <w:rPr>
+        <w:rFonts w:ascii="Symbol" w:hAnsi="Symbol" w:hint="default"/>
+      </w:rPr>
+    </w:lvl>
+    <w:lvl w:ilvl="1" w:tplc="04090003" w:tentative="1">
+      <w:start w:val="1"/>
+      <w:numFmt w:val="bullet"/>
+      <w:lvlText w:val="o"/>
+      <w:lvlJc w:val="left"/>
+      <w:pPr>
+        <w:ind w:left="2160" w:hanging="360"/>
+      </w:pPr>
+      <w:rPr>
+        <w:rFonts w:ascii="Courier New" w:hAnsi="Courier New" w:cs="Courier New" w:hint="default"/>
+      </w:rPr>
+    </w:lvl>
+    <w:lvl w:ilvl="2" w:tplc="04090005" w:tentative="1">
+      <w:start w:val="1"/>
+      <w:numFmt w:val="bullet"/>
+      <w:lvlText w:val=""/>
+      <w:lvlJc w:val="left"/>
+      <w:pPr>
+        <w:ind w:left="2880" w:hanging="360"/>
+      </w:pPr>
+      <w:rPr>
+        <w:rFonts w:ascii="Wingdings" w:hAnsi="Wingdings" w:hint="default"/>
+      </w:rPr>
+    </w:lvl>
+    <w:lvl w:ilvl="3" w:tplc="04090001" w:tentative="1">
+      <w:start w:val="1"/>
+      <w:numFmt w:val="bullet"/>
+      <w:lvlText w:val=""/>
+      <w:lvlJc w:val="left"/>
+      <w:pPr>
+        <w:ind w:left="3600" w:hanging="360"/>
+      </w:pPr>
+      <w:rPr>
+        <w:rFonts w:ascii="Symbol" w:hAnsi="Symbol" w:hint="default"/>
+      </w:rPr>
+    </w:lvl>
+    <w:lvl w:ilvl="4" w:tplc="04090003" w:tentative="1">
+      <w:start w:val="1"/>
+      <w:numFmt w:val="bullet"/>
+      <w:lvlText w:val="o"/>
+      <w:lvlJc w:val="left"/>
+      <w:pPr>
+        <w:ind w:left="4320" w:hanging="360"/>
+      </w:pPr>
+      <w:rPr>
+        <w:rFonts w:ascii="Courier New" w:hAnsi="Courier New" w:cs="Courier New" w:hint="default"/>
+      </w:rPr>
+    </w:lvl>
+    <w:lvl w:ilvl="5" w:tplc="04090005" w:tentative="1">
+      <w:start w:val="1"/>
+      <w:numFmt w:val="bullet"/>
+      <w:lvlText w:val=""/>
+      <w:lvlJc w:val="left"/>
+      <w:pPr>
+        <w:ind w:left="5040" w:hanging="360"/>
+      </w:pPr>
+      <w:rPr>
+        <w:rFonts w:ascii="Wingdings" w:hAnsi="Wingdings" w:hint="default"/>
+      </w:rPr>
+    </w:lvl>
+    <w:lvl w:ilvl="6" w:tplc="04090001" w:tentative="1">
+      <w:start w:val="1"/>
+      <w:numFmt w:val="bullet"/>
+      <w:lvlText w:val=""/>
+      <w:lvlJc w:val="left"/>
+      <w:pPr>
+        <w:ind w:left="5760" w:hanging="360"/>
+      </w:pPr>
+      <w:rPr>
+        <w:rFonts w:ascii="Symbol" w:hAnsi="Symbol" w:hint="default"/>
+      </w:rPr>
+    </w:lvl>
+    <w:lvl w:ilvl="7" w:tplc="04090003" w:tentative="1">
+      <w:start w:val="1"/>
+      <w:numFmt w:val="bullet"/>
+      <w:lvlText w:val="o"/>
+      <w:lvlJc w:val="left"/>
+      <w:pPr>
+        <w:ind w:left="6480" w:hanging="360"/>
+      </w:pPr>
+      <w:rPr>
+        <w:rFonts w:ascii="Courier New" w:hAnsi="Courier New" w:cs="Courier New" w:hint="default"/>
+      </w:rPr>
+    </w:lvl>
+    <w:lvl w:ilvl="8" w:tplc="04090005" w:tentative="1">
+      <w:start w:val="1"/>
+      <w:numFmt w:val="bullet"/>
+      <w:lvlText w:val=""/>
+      <w:lvlJc w:val="left"/>
+      <w:pPr>
+        <w:ind w:left="7200" w:hanging="360"/>
+      </w:pPr>
+      <w:rPr>
+        <w:rFonts w:ascii="Wingdings" w:hAnsi="Wingdings" w:hint="default"/>
+      </w:rPr>
+    </w:lvl>
+  </w:abstractNum>
+  <w:abstractNum w:abstractNumId="4" w15:restartNumberingAfterBreak="0">
+    <w:nsid w:val="69A070F8"/>
+    <w:multiLevelType w:val="hybridMultilevel"/>
+    <w:tmpl w:val="4EBA8D96"/>
+    <w:lvl w:ilvl="0" w:tplc="04090001">
+      <w:start w:val="1"/>
+      <w:numFmt w:val="bullet"/>
+      <w:lvlText w:val=""/>
+      <w:lvlJc w:val="left"/>
+      <w:pPr>
+        <w:ind w:left="1440" w:hanging="360"/>
+      </w:pPr>
+      <w:rPr>
+        <w:rFonts w:ascii="Symbol" w:hAnsi="Symbol" w:hint="default"/>
+      </w:rPr>
+    </w:lvl>
+    <w:lvl w:ilvl="1" w:tplc="04090003" w:tentative="1">
+      <w:start w:val="1"/>
+      <w:numFmt w:val="bullet"/>
+      <w:lvlText w:val="o"/>
+      <w:lvlJc w:val="left"/>
+      <w:pPr>
+        <w:ind w:left="2160" w:hanging="360"/>
+      </w:pPr>
+      <w:rPr>
+        <w:rFonts w:ascii="Courier New" w:hAnsi="Courier New" w:cs="Courier New" w:hint="default"/>
+      </w:rPr>
+    </w:lvl>
+    <w:lvl w:ilvl="2" w:tplc="04090005" w:tentative="1">
+      <w:start w:val="1"/>
+      <w:numFmt w:val="bullet"/>
+      <w:lvlText w:val=""/>
+      <w:lvlJc w:val="left"/>
+      <w:pPr>
+        <w:ind w:left="2880" w:hanging="360"/>
+      </w:pPr>
+      <w:rPr>
+        <w:rFonts w:ascii="Wingdings" w:hAnsi="Wingdings" w:hint="default"/>
+      </w:rPr>
+    </w:lvl>
+    <w:lvl w:ilvl="3" w:tplc="04090001" w:tentative="1">
+      <w:start w:val="1"/>
+      <w:numFmt w:val="bullet"/>
+      <w:lvlText w:val=""/>
+      <w:lvlJc w:val="left"/>
+      <w:pPr>
+        <w:ind w:left="3600" w:hanging="360"/>
+      </w:pPr>
+      <w:rPr>
+        <w:rFonts w:ascii="Symbol" w:hAnsi="Symbol" w:hint="default"/>
+      </w:rPr>
+    </w:lvl>
+    <w:lvl w:ilvl="4" w:tplc="04090003" w:tentative="1">
+      <w:start w:val="1"/>
+      <w:numFmt w:val="bullet"/>
+      <w:lvlText w:val="o"/>
+      <w:lvlJc w:val="left"/>
+      <w:pPr>
+        <w:ind w:left="4320" w:hanging="360"/>
+      </w:pPr>
+      <w:rPr>
+        <w:rFonts w:ascii="Courier New" w:hAnsi="Courier New" w:cs="Courier New" w:hint="default"/>
+      </w:rPr>
+    </w:lvl>
+    <w:lvl w:ilvl="5" w:tplc="04090005" w:tentative="1">
+      <w:start w:val="1"/>
+      <w:numFmt w:val="bullet"/>
+      <w:lvlText w:val=""/>
+      <w:lvlJc w:val="left"/>
+      <w:pPr>
+        <w:ind w:left="5040" w:hanging="360"/>
+      </w:pPr>
+      <w:rPr>
+        <w:rFonts w:ascii="Wingdings" w:hAnsi="Wingdings" w:hint="default"/>
+      </w:rPr>
+    </w:lvl>
+    <w:lvl w:ilvl="6" w:tplc="04090001" w:tentative="1">
+      <w:start w:val="1"/>
+      <w:numFmt w:val="bullet"/>
+      <w:lvlText w:val=""/>
+      <w:lvlJc w:val="left"/>
+      <w:pPr>
+        <w:ind w:left="5760" w:hanging="360"/>
+      </w:pPr>
+      <w:rPr>
+        <w:rFonts w:ascii="Symbol" w:hAnsi="Symbol" w:hint="default"/>
+      </w:rPr>
+    </w:lvl>
+    <w:lvl w:ilvl="7" w:tplc="04090003" w:tentative="1">
+      <w:start w:val="1"/>
+      <w:numFmt w:val="bullet"/>
+      <w:lvlText w:val="o"/>
+      <w:lvlJc w:val="left"/>
+      <w:pPr>
+        <w:ind w:left="6480" w:hanging="360"/>
+      </w:pPr>
+      <w:rPr>
+        <w:rFonts w:ascii="Courier New" w:hAnsi="Courier New" w:cs="Courier New" w:hint="default"/>
+      </w:rPr>
+    </w:lvl>
+    <w:lvl w:ilvl="8" w:tplc="04090005" w:tentative="1">
+      <w:start w:val="1"/>
+      <w:numFmt w:val="bullet"/>
+      <w:lvlText w:val=""/>
+      <w:lvlJc w:val="left"/>
+      <w:pPr>
+        <w:ind w:left="7200" w:hanging="360"/>
+      </w:pPr>
+      <w:rPr>
+        <w:rFonts w:ascii="Wingdings" w:hAnsi="Wingdings" w:hint="default"/>
+      </w:rPr>
+    </w:lvl>
+  </w:abstractNum>
+  <w:num w:numId="1">
+    <w:abstractNumId w:val="0"/>
+  </w:num>
+  <w:num w:numId="2">
+    <w:abstractNumId w:val="4"/>
+  </w:num>
+  <w:num w:numId="3">
+    <w:abstractNumId w:val="1"/>
+  </w:num>
+  <w:num w:numId="4">
+    <w:abstractNumId w:val="2"/>
+  </w:num>
+  <w:num w:numId="5">
+    <w:abstractNumId w:val="3"/>
+  </w:num>
+</w:numbering>
+</file>
+
 <file path=word/styles.xml><?xml version="1.0" encoding="utf-8"?>
-<w:styles xmlns:mc="http://schemas.openxmlformats.org/markup-compatibility/2006" xmlns:r="http://schemas.openxmlformats.org/officeDocument/2006/relationships" xmlns:w="http://schemas.openxmlformats.org/wordprocessingml/2006/main" xmlns:w14="http://schemas.microsoft.com/office/word/2010/wordml" xmlns:w15="http://schemas.microsoft.com/office/word/2012/wordml" xmlns:w16cex="http://schemas.microsoft.com/office/word/2018/wordml/cex" xmlns:w16cid="http://schemas.microsoft.com/office/word/2016/wordml/cid" xmlns:w16="http://schemas.microsoft.com/office/word/2018/wordml" xmlns:w16sdtdh="http://schemas.microsoft.com/office/word/2020/wordml/sdtdatahash" xmlns:w16se="http://schemas.microsoft.com/office/word/2015/wordml/symex" mc:Ignorable="w14 w15 w16se w16cid w16 w16cex w16sdtdh">
+<w:styles xmlns:mc="http://schemas.openxmlformats.org/markup-compatibility/2006" xmlns:r="http://schemas.openxmlformats.org/officeDocument/2006/relationships" xmlns:w="http://schemas.openxmlformats.org/wordprocessingml/2006/main" xmlns:w14="http://schemas.microsoft.com/office/word/2010/wordml" xmlns:w15="http://schemas.microsoft.com/office/word/2012/wordml" xmlns:w16cid="http://schemas.microsoft.com/office/word/2016/wordml/cid" xmlns:w16se="http://schemas.microsoft.com/office/word/2015/wordml/symex" mc:Ignorable="w14 w15 w16se w16cid">
   <w:docDefaults>
     <w:rPrDefault>
       <w:rPr>
@@ -1572,7 +4011,7 @@
       </w:pPr>
     </w:pPrDefault>
   </w:docDefaults>
-  <w:latentStyles w:defLockedState="0" w:defUIPriority="99" w:defSemiHidden="0" w:defUnhideWhenUsed="0" w:defQFormat="0" w:count="376">
+  <w:latentStyles w:defLockedState="0" w:defUIPriority="99" w:defSemiHidden="0" w:defUnhideWhenUsed="0" w:defQFormat="0" w:count="375">
     <w:lsdException w:name="Normal" w:uiPriority="0" w:qFormat="1"/>
     <w:lsdException w:name="heading 1" w:uiPriority="9" w:qFormat="1"/>
     <w:lsdException w:name="heading 2" w:semiHidden="1" w:uiPriority="9" w:unhideWhenUsed="1" w:qFormat="1"/>
@@ -1948,7 +4387,6 @@
     <w:lsdException w:name="Smart Hyperlink" w:semiHidden="1" w:unhideWhenUsed="1"/>
     <w:lsdException w:name="Hashtag" w:semiHidden="1" w:unhideWhenUsed="1"/>
     <w:lsdException w:name="Unresolved Mention" w:semiHidden="1" w:unhideWhenUsed="1"/>
-    <w:lsdException w:name="Smart Link" w:semiHidden="1" w:unhideWhenUsed="1"/>
   </w:latentStyles>
   <w:style w:type="paragraph" w:default="1" w:styleId="Normal">
     <w:name w:val="Normal"/>
@@ -2002,6 +4440,21 @@
     <w:rPr>
       <w:color w:val="605E5C"/>
       <w:shd w:val="clear" w:color="auto" w:fill="E1DFDD"/>
+    </w:rPr>
+  </w:style>
+  <w:style w:type="paragraph" w:styleId="ListParagraph">
+    <w:name w:val="List Paragraph"/>
+    <w:basedOn w:val="Normal"/>
+    <w:uiPriority w:val="34"/>
+    <w:qFormat/>
+    <w:rsid w:val="005C4CAE"/>
+    <w:pPr>
+      <w:ind w:left="720"/>
+      <w:contextualSpacing/>
+    </w:pPr>
+    <w:rPr>
+      <w:sz w:val="22"/>
+      <w:szCs w:val="22"/>
     </w:rPr>
   </w:style>
 </w:styles>
